--- a/All Routes.docx
+++ b/All Routes.docx
@@ -14,7 +14,13 @@
         <w:t xml:space="preserve">Auth.js - </w:t>
       </w:r>
       <w:r>
-        <w:t>"/users"</w:t>
+        <w:t>"/</w:t>
+      </w:r>
+      <w:r>
+        <w:t>auth</w:t>
+      </w:r>
+      <w:r>
+        <w:t>"</w:t>
       </w:r>
     </w:p>
     <w:p>
@@ -43,11 +49,9 @@
           <w:numId w:val="1"/>
         </w:numPr>
       </w:pPr>
-      <w:proofErr w:type="gramStart"/>
       <w:r>
         <w:t>Request  –</w:t>
       </w:r>
-      <w:proofErr w:type="gramEnd"/>
     </w:p>
     <w:p>
       <w:pPr>
@@ -93,30 +97,20 @@
           <w:numId w:val="1"/>
         </w:numPr>
       </w:pPr>
-      <w:proofErr w:type="gramStart"/>
-      <w:r>
-        <w:t>role(</w:t>
-      </w:r>
-      <w:proofErr w:type="gramEnd"/>
-      <w:r>
-        <w:t>'volunteer' or 'organization')</w:t>
-      </w:r>
-    </w:p>
-    <w:p>
-      <w:pPr>
-        <w:pStyle w:val="ListParagraph"/>
-        <w:numPr>
-          <w:ilvl w:val="3"/>
-          <w:numId w:val="1"/>
-        </w:numPr>
-      </w:pPr>
-      <w:proofErr w:type="spellStart"/>
-      <w:r>
-        <w:t>profilePhoto</w:t>
-      </w:r>
-      <w:proofErr w:type="spellEnd"/>
-      <w:r>
-        <w:t xml:space="preserve"> (File type)</w:t>
+      <w:r>
+        <w:t>role('volunteer' or 'organization')</w:t>
+      </w:r>
+    </w:p>
+    <w:p>
+      <w:pPr>
+        <w:pStyle w:val="ListParagraph"/>
+        <w:numPr>
+          <w:ilvl w:val="3"/>
+          <w:numId w:val="1"/>
+        </w:numPr>
+      </w:pPr>
+      <w:r>
+        <w:t>profilePhoto (File type)</w:t>
       </w:r>
     </w:p>
     <w:p>
@@ -199,13 +193,8 @@
           <w:numId w:val="1"/>
         </w:numPr>
       </w:pPr>
-      <w:proofErr w:type="spellStart"/>
-      <w:r>
-        <w:t>Respone</w:t>
-      </w:r>
-      <w:proofErr w:type="spellEnd"/>
-      <w:r>
-        <w:t xml:space="preserve"> –</w:t>
+      <w:r>
+        <w:t>Respone –</w:t>
       </w:r>
     </w:p>
     <w:p>
@@ -242,18 +231,10 @@
         </w:numPr>
       </w:pPr>
       <w:r>
-        <w:t>GET:”/:</w:t>
-      </w:r>
-      <w:proofErr w:type="gramStart"/>
-      <w:r>
-        <w:t>id”</w:t>
-      </w:r>
-      <w:r>
-        <w:t xml:space="preserve">  ---</w:t>
-      </w:r>
-      <w:proofErr w:type="gramEnd"/>
-      <w:r>
-        <w:t xml:space="preserve"> Auth</w:t>
+        <w:t>GET:”/:id”</w:t>
+      </w:r>
+      <w:r>
+        <w:t xml:space="preserve">  --- Auth</w:t>
       </w:r>
     </w:p>
     <w:p>
@@ -277,38 +258,22 @@
         </w:numPr>
       </w:pPr>
       <w:r>
-        <w:t xml:space="preserve">User </w:t>
-      </w:r>
-      <w:proofErr w:type="gramStart"/>
-      <w:r>
-        <w:t>( without</w:t>
-      </w:r>
-      <w:proofErr w:type="gramEnd"/>
-      <w:r>
-        <w:t xml:space="preserve"> password)</w:t>
-      </w:r>
-    </w:p>
-    <w:p>
-      <w:pPr>
-        <w:pStyle w:val="ListParagraph"/>
-        <w:numPr>
-          <w:ilvl w:val="1"/>
-          <w:numId w:val="1"/>
-        </w:numPr>
-      </w:pPr>
-      <w:r>
-        <w:t>PUT: “/:</w:t>
-      </w:r>
-      <w:proofErr w:type="gramStart"/>
-      <w:r>
-        <w:t>id”</w:t>
-      </w:r>
-      <w:r>
-        <w:t xml:space="preserve">  ---</w:t>
-      </w:r>
-      <w:proofErr w:type="gramEnd"/>
-      <w:r>
-        <w:t xml:space="preserve"> Auth</w:t>
+        <w:t>User ( without password)</w:t>
+      </w:r>
+    </w:p>
+    <w:p>
+      <w:pPr>
+        <w:pStyle w:val="ListParagraph"/>
+        <w:numPr>
+          <w:ilvl w:val="1"/>
+          <w:numId w:val="1"/>
+        </w:numPr>
+      </w:pPr>
+      <w:r>
+        <w:t>PUT: “/:id”</w:t>
+      </w:r>
+      <w:r>
+        <w:t xml:space="preserve">  --- Auth</w:t>
       </w:r>
     </w:p>
     <w:p>
@@ -370,33 +335,20 @@
           <w:numId w:val="1"/>
         </w:numPr>
       </w:pPr>
-      <w:proofErr w:type="gramStart"/>
-      <w:r>
-        <w:t>role(</w:t>
-      </w:r>
-      <w:proofErr w:type="gramEnd"/>
-      <w:r>
-        <w:t>'volunteer' or 'organization')</w:t>
-      </w:r>
-    </w:p>
-    <w:p>
-      <w:pPr>
-        <w:pStyle w:val="ListParagraph"/>
-        <w:numPr>
-          <w:ilvl w:val="3"/>
-          <w:numId w:val="1"/>
-        </w:numPr>
-      </w:pPr>
-      <w:proofErr w:type="spellStart"/>
-      <w:r>
-        <w:t>profilePhoto</w:t>
-      </w:r>
-      <w:proofErr w:type="spellEnd"/>
-      <w:r>
-        <w:t xml:space="preserve"> (File type</w:t>
-      </w:r>
-      <w:r>
-        <w:t>)</w:t>
+      <w:r>
+        <w:t>role('volunteer' or 'organization')</w:t>
+      </w:r>
+    </w:p>
+    <w:p>
+      <w:pPr>
+        <w:pStyle w:val="ListParagraph"/>
+        <w:numPr>
+          <w:ilvl w:val="3"/>
+          <w:numId w:val="1"/>
+        </w:numPr>
+      </w:pPr>
+      <w:r>
+        <w:t>profilePhoto (File type)</w:t>
       </w:r>
     </w:p>
     <w:p>
@@ -432,18 +384,10 @@
         </w:numPr>
       </w:pPr>
       <w:r>
-        <w:t>DELETE: “/:</w:t>
-      </w:r>
-      <w:proofErr w:type="gramStart"/>
-      <w:r>
-        <w:t>id”</w:t>
-      </w:r>
-      <w:r>
-        <w:t xml:space="preserve">  ---</w:t>
-      </w:r>
-      <w:proofErr w:type="gramEnd"/>
-      <w:r>
-        <w:t xml:space="preserve"> Auth</w:t>
+        <w:t>DELETE: “/:id”</w:t>
+      </w:r>
+      <w:r>
+        <w:t xml:space="preserve">  --- Auth</w:t>
       </w:r>
     </w:p>
     <w:p>
@@ -492,18 +436,10 @@
         </w:numPr>
       </w:pPr>
       <w:r>
-        <w:t>PUT:”</w:t>
-      </w:r>
-      <w:proofErr w:type="gramStart"/>
-      <w:r>
-        <w:t>/”</w:t>
-      </w:r>
-      <w:r>
-        <w:t xml:space="preserve">  ---</w:t>
-      </w:r>
-      <w:proofErr w:type="gramEnd"/>
-      <w:r>
-        <w:t xml:space="preserve"> Auth</w:t>
+        <w:t>PUT:”/”</w:t>
+      </w:r>
+      <w:r>
+        <w:t xml:space="preserve">  --- Auth</w:t>
       </w:r>
     </w:p>
     <w:p>
@@ -550,18 +486,8 @@
           <w:numId w:val="1"/>
         </w:numPr>
       </w:pPr>
-      <w:proofErr w:type="spellStart"/>
-      <w:proofErr w:type="gramStart"/>
-      <w:r>
-        <w:t>profilePhoto</w:t>
-      </w:r>
-      <w:proofErr w:type="spellEnd"/>
-      <w:r>
-        <w:t>(</w:t>
-      </w:r>
-      <w:proofErr w:type="gramEnd"/>
-      <w:r>
-        <w:t>File Type)</w:t>
+      <w:r>
+        <w:t>profilePhoto(File Type)</w:t>
       </w:r>
     </w:p>
     <w:p/>
@@ -580,6 +506,12 @@
       <w:r>
         <w:t>olunteers.js</w:t>
       </w:r>
+      <w:r>
+        <w:t xml:space="preserve"> – “</w:t>
+      </w:r>
+      <w:r>
+        <w:t>/volunteers”</w:t>
+      </w:r>
     </w:p>
     <w:p>
       <w:pPr>
@@ -593,7 +525,142 @@
         <w:t>GET “/” – Get ALL</w:t>
       </w:r>
       <w:r>
-        <w:t xml:space="preserve"> </w:t>
+        <w:t xml:space="preserve">   --- Auth</w:t>
+      </w:r>
+    </w:p>
+    <w:p>
+      <w:pPr>
+        <w:pStyle w:val="ListParagraph"/>
+        <w:numPr>
+          <w:ilvl w:val="2"/>
+          <w:numId w:val="1"/>
+        </w:numPr>
+      </w:pPr>
+      <w:r>
+        <w:t>Response –</w:t>
+      </w:r>
+    </w:p>
+    <w:p>
+      <w:pPr>
+        <w:pStyle w:val="ListParagraph"/>
+        <w:numPr>
+          <w:ilvl w:val="3"/>
+          <w:numId w:val="1"/>
+        </w:numPr>
+      </w:pPr>
+      <w:r>
+        <w:t>Array of Volunteers</w:t>
+      </w:r>
+    </w:p>
+    <w:p>
+      <w:pPr>
+        <w:pStyle w:val="ListParagraph"/>
+        <w:numPr>
+          <w:ilvl w:val="1"/>
+          <w:numId w:val="1"/>
+        </w:numPr>
+      </w:pPr>
+      <w:r>
+        <w:t xml:space="preserve">POST “/” </w:t>
+      </w:r>
+      <w:r>
+        <w:t xml:space="preserve">  --- Auth(‘Volunteer’)</w:t>
+      </w:r>
+    </w:p>
+    <w:p>
+      <w:pPr>
+        <w:pStyle w:val="ListParagraph"/>
+        <w:numPr>
+          <w:ilvl w:val="2"/>
+          <w:numId w:val="1"/>
+        </w:numPr>
+      </w:pPr>
+      <w:r>
+        <w:t>Request –</w:t>
+      </w:r>
+    </w:p>
+    <w:p>
+      <w:pPr>
+        <w:pStyle w:val="ListParagraph"/>
+        <w:numPr>
+          <w:ilvl w:val="3"/>
+          <w:numId w:val="1"/>
+        </w:numPr>
+      </w:pPr>
+      <w:r>
+        <w:t>user_id</w:t>
+      </w:r>
+    </w:p>
+    <w:p>
+      <w:pPr>
+        <w:pStyle w:val="ListParagraph"/>
+        <w:numPr>
+          <w:ilvl w:val="3"/>
+          <w:numId w:val="1"/>
+        </w:numPr>
+      </w:pPr>
+      <w:r>
+        <w:t>bio</w:t>
+      </w:r>
+    </w:p>
+    <w:p>
+      <w:pPr>
+        <w:pStyle w:val="ListParagraph"/>
+        <w:numPr>
+          <w:ilvl w:val="3"/>
+          <w:numId w:val="1"/>
+        </w:numPr>
+      </w:pPr>
+      <w:r>
+        <w:t>skills</w:t>
+      </w:r>
+    </w:p>
+    <w:p>
+      <w:pPr>
+        <w:pStyle w:val="ListParagraph"/>
+        <w:numPr>
+          <w:ilvl w:val="3"/>
+          <w:numId w:val="1"/>
+        </w:numPr>
+      </w:pPr>
+      <w:r>
+        <w:t>availability</w:t>
+      </w:r>
+    </w:p>
+    <w:p>
+      <w:pPr>
+        <w:pStyle w:val="ListParagraph"/>
+        <w:numPr>
+          <w:ilvl w:val="2"/>
+          <w:numId w:val="1"/>
+        </w:numPr>
+      </w:pPr>
+      <w:r>
+        <w:t xml:space="preserve">Response – </w:t>
+      </w:r>
+    </w:p>
+    <w:p>
+      <w:pPr>
+        <w:pStyle w:val="ListParagraph"/>
+        <w:numPr>
+          <w:ilvl w:val="3"/>
+          <w:numId w:val="1"/>
+        </w:numPr>
+      </w:pPr>
+      <w:r>
+        <w:t>Volunteer</w:t>
+      </w:r>
+    </w:p>
+    <w:p>
+      <w:pPr>
+        <w:pStyle w:val="ListParagraph"/>
+        <w:numPr>
+          <w:ilvl w:val="1"/>
+          <w:numId w:val="1"/>
+        </w:numPr>
+      </w:pPr>
+      <w:r>
+        <w:t>Get : “/:id”</w:t>
       </w:r>
       <w:r>
         <w:t xml:space="preserve">  --- Auth</w:t>
@@ -608,6 +675,105 @@
         </w:numPr>
       </w:pPr>
       <w:r>
+        <w:t xml:space="preserve">Response – </w:t>
+      </w:r>
+    </w:p>
+    <w:p>
+      <w:pPr>
+        <w:pStyle w:val="ListParagraph"/>
+        <w:numPr>
+          <w:ilvl w:val="3"/>
+          <w:numId w:val="1"/>
+        </w:numPr>
+      </w:pPr>
+      <w:r>
+        <w:t>Volunteer</w:t>
+      </w:r>
+    </w:p>
+    <w:p>
+      <w:pPr>
+        <w:pStyle w:val="ListParagraph"/>
+        <w:numPr>
+          <w:ilvl w:val="1"/>
+          <w:numId w:val="1"/>
+        </w:numPr>
+      </w:pPr>
+      <w:r>
+        <w:t>PUT: “/:id”</w:t>
+      </w:r>
+      <w:r>
+        <w:t xml:space="preserve">  --- Auth(‘Volunteer’)</w:t>
+      </w:r>
+    </w:p>
+    <w:p>
+      <w:pPr>
+        <w:pStyle w:val="ListParagraph"/>
+        <w:numPr>
+          <w:ilvl w:val="2"/>
+          <w:numId w:val="1"/>
+        </w:numPr>
+      </w:pPr>
+      <w:r>
+        <w:t>Request</w:t>
+      </w:r>
+    </w:p>
+    <w:p>
+      <w:pPr>
+        <w:pStyle w:val="ListParagraph"/>
+        <w:numPr>
+          <w:ilvl w:val="3"/>
+          <w:numId w:val="1"/>
+        </w:numPr>
+      </w:pPr>
+      <w:r>
+        <w:t>user_id</w:t>
+      </w:r>
+    </w:p>
+    <w:p>
+      <w:pPr>
+        <w:pStyle w:val="ListParagraph"/>
+        <w:numPr>
+          <w:ilvl w:val="3"/>
+          <w:numId w:val="1"/>
+        </w:numPr>
+      </w:pPr>
+      <w:r>
+        <w:t>bio</w:t>
+      </w:r>
+    </w:p>
+    <w:p>
+      <w:pPr>
+        <w:pStyle w:val="ListParagraph"/>
+        <w:numPr>
+          <w:ilvl w:val="3"/>
+          <w:numId w:val="1"/>
+        </w:numPr>
+      </w:pPr>
+      <w:r>
+        <w:t>skills</w:t>
+      </w:r>
+    </w:p>
+    <w:p>
+      <w:pPr>
+        <w:pStyle w:val="ListParagraph"/>
+        <w:numPr>
+          <w:ilvl w:val="3"/>
+          <w:numId w:val="1"/>
+        </w:numPr>
+      </w:pPr>
+      <w:r>
+        <w:t>availability</w:t>
+      </w:r>
+    </w:p>
+    <w:p>
+      <w:pPr>
+        <w:pStyle w:val="ListParagraph"/>
+        <w:numPr>
+          <w:ilvl w:val="2"/>
+          <w:numId w:val="1"/>
+        </w:numPr>
+      </w:pPr>
+      <w:r>
         <w:t>Response –</w:t>
       </w:r>
     </w:p>
@@ -620,274 +786,6 @@
         </w:numPr>
       </w:pPr>
       <w:r>
-        <w:t>Array of Volunteers</w:t>
-      </w:r>
-    </w:p>
-    <w:p>
-      <w:pPr>
-        <w:pStyle w:val="ListParagraph"/>
-        <w:numPr>
-          <w:ilvl w:val="1"/>
-          <w:numId w:val="1"/>
-        </w:numPr>
-      </w:pPr>
-      <w:r>
-        <w:t>POST “</w:t>
-      </w:r>
-      <w:proofErr w:type="gramStart"/>
-      <w:r>
-        <w:t xml:space="preserve">/” </w:t>
-      </w:r>
-      <w:r>
-        <w:t xml:space="preserve">  </w:t>
-      </w:r>
-      <w:proofErr w:type="gramEnd"/>
-      <w:r>
-        <w:t>--- Auth</w:t>
-      </w:r>
-      <w:r>
-        <w:t>(‘Volunteer’)</w:t>
-      </w:r>
-    </w:p>
-    <w:p>
-      <w:pPr>
-        <w:pStyle w:val="ListParagraph"/>
-        <w:numPr>
-          <w:ilvl w:val="2"/>
-          <w:numId w:val="1"/>
-        </w:numPr>
-      </w:pPr>
-      <w:r>
-        <w:t>Request –</w:t>
-      </w:r>
-    </w:p>
-    <w:p>
-      <w:pPr>
-        <w:pStyle w:val="ListParagraph"/>
-        <w:numPr>
-          <w:ilvl w:val="3"/>
-          <w:numId w:val="1"/>
-        </w:numPr>
-      </w:pPr>
-      <w:proofErr w:type="spellStart"/>
-      <w:r>
-        <w:t>user_id</w:t>
-      </w:r>
-      <w:proofErr w:type="spellEnd"/>
-    </w:p>
-    <w:p>
-      <w:pPr>
-        <w:pStyle w:val="ListParagraph"/>
-        <w:numPr>
-          <w:ilvl w:val="3"/>
-          <w:numId w:val="1"/>
-        </w:numPr>
-      </w:pPr>
-      <w:r>
-        <w:t>bio</w:t>
-      </w:r>
-    </w:p>
-    <w:p>
-      <w:pPr>
-        <w:pStyle w:val="ListParagraph"/>
-        <w:numPr>
-          <w:ilvl w:val="3"/>
-          <w:numId w:val="1"/>
-        </w:numPr>
-      </w:pPr>
-      <w:r>
-        <w:t>skills</w:t>
-      </w:r>
-    </w:p>
-    <w:p>
-      <w:pPr>
-        <w:pStyle w:val="ListParagraph"/>
-        <w:numPr>
-          <w:ilvl w:val="3"/>
-          <w:numId w:val="1"/>
-        </w:numPr>
-      </w:pPr>
-      <w:r>
-        <w:t>availability</w:t>
-      </w:r>
-    </w:p>
-    <w:p>
-      <w:pPr>
-        <w:pStyle w:val="ListParagraph"/>
-        <w:numPr>
-          <w:ilvl w:val="2"/>
-          <w:numId w:val="1"/>
-        </w:numPr>
-      </w:pPr>
-      <w:r>
-        <w:t xml:space="preserve">Response – </w:t>
-      </w:r>
-    </w:p>
-    <w:p>
-      <w:pPr>
-        <w:pStyle w:val="ListParagraph"/>
-        <w:numPr>
-          <w:ilvl w:val="3"/>
-          <w:numId w:val="1"/>
-        </w:numPr>
-      </w:pPr>
-      <w:r>
-        <w:t>Volunteer</w:t>
-      </w:r>
-    </w:p>
-    <w:p>
-      <w:pPr>
-        <w:pStyle w:val="ListParagraph"/>
-        <w:numPr>
-          <w:ilvl w:val="1"/>
-          <w:numId w:val="1"/>
-        </w:numPr>
-      </w:pPr>
-      <w:proofErr w:type="gramStart"/>
-      <w:r>
-        <w:t>Get :</w:t>
-      </w:r>
-      <w:proofErr w:type="gramEnd"/>
-      <w:r>
-        <w:t xml:space="preserve"> “/:id”</w:t>
-      </w:r>
-      <w:r>
-        <w:t xml:space="preserve">  --- Auth</w:t>
-      </w:r>
-    </w:p>
-    <w:p>
-      <w:pPr>
-        <w:pStyle w:val="ListParagraph"/>
-        <w:numPr>
-          <w:ilvl w:val="2"/>
-          <w:numId w:val="1"/>
-        </w:numPr>
-      </w:pPr>
-      <w:r>
-        <w:t xml:space="preserve">Response – </w:t>
-      </w:r>
-    </w:p>
-    <w:p>
-      <w:pPr>
-        <w:pStyle w:val="ListParagraph"/>
-        <w:numPr>
-          <w:ilvl w:val="3"/>
-          <w:numId w:val="1"/>
-        </w:numPr>
-      </w:pPr>
-      <w:r>
-        <w:t>Volunteer</w:t>
-      </w:r>
-    </w:p>
-    <w:p>
-      <w:pPr>
-        <w:pStyle w:val="ListParagraph"/>
-        <w:numPr>
-          <w:ilvl w:val="1"/>
-          <w:numId w:val="1"/>
-        </w:numPr>
-      </w:pPr>
-      <w:r>
-        <w:t>PUT: “/:</w:t>
-      </w:r>
-      <w:proofErr w:type="gramStart"/>
-      <w:r>
-        <w:t>id”</w:t>
-      </w:r>
-      <w:r>
-        <w:t xml:space="preserve">  ---</w:t>
-      </w:r>
-      <w:proofErr w:type="gramEnd"/>
-      <w:r>
-        <w:t xml:space="preserve"> Auth</w:t>
-      </w:r>
-      <w:r>
-        <w:t>(‘Volunteer’)</w:t>
-      </w:r>
-    </w:p>
-    <w:p>
-      <w:pPr>
-        <w:pStyle w:val="ListParagraph"/>
-        <w:numPr>
-          <w:ilvl w:val="2"/>
-          <w:numId w:val="1"/>
-        </w:numPr>
-      </w:pPr>
-      <w:r>
-        <w:t>Request</w:t>
-      </w:r>
-    </w:p>
-    <w:p>
-      <w:pPr>
-        <w:pStyle w:val="ListParagraph"/>
-        <w:numPr>
-          <w:ilvl w:val="3"/>
-          <w:numId w:val="1"/>
-        </w:numPr>
-      </w:pPr>
-      <w:proofErr w:type="spellStart"/>
-      <w:r>
-        <w:t>user_id</w:t>
-      </w:r>
-      <w:proofErr w:type="spellEnd"/>
-    </w:p>
-    <w:p>
-      <w:pPr>
-        <w:pStyle w:val="ListParagraph"/>
-        <w:numPr>
-          <w:ilvl w:val="3"/>
-          <w:numId w:val="1"/>
-        </w:numPr>
-      </w:pPr>
-      <w:r>
-        <w:t>bio</w:t>
-      </w:r>
-    </w:p>
-    <w:p>
-      <w:pPr>
-        <w:pStyle w:val="ListParagraph"/>
-        <w:numPr>
-          <w:ilvl w:val="3"/>
-          <w:numId w:val="1"/>
-        </w:numPr>
-      </w:pPr>
-      <w:r>
-        <w:t>skills</w:t>
-      </w:r>
-    </w:p>
-    <w:p>
-      <w:pPr>
-        <w:pStyle w:val="ListParagraph"/>
-        <w:numPr>
-          <w:ilvl w:val="3"/>
-          <w:numId w:val="1"/>
-        </w:numPr>
-      </w:pPr>
-      <w:r>
-        <w:t>availability</w:t>
-      </w:r>
-    </w:p>
-    <w:p>
-      <w:pPr>
-        <w:pStyle w:val="ListParagraph"/>
-        <w:numPr>
-          <w:ilvl w:val="2"/>
-          <w:numId w:val="1"/>
-        </w:numPr>
-      </w:pPr>
-      <w:r>
-        <w:t>Response –</w:t>
-      </w:r>
-    </w:p>
-    <w:p>
-      <w:pPr>
-        <w:pStyle w:val="ListParagraph"/>
-        <w:numPr>
-          <w:ilvl w:val="3"/>
-          <w:numId w:val="1"/>
-        </w:numPr>
-      </w:pPr>
-      <w:r>
         <w:t>Updated Volunteer</w:t>
       </w:r>
     </w:p>
@@ -900,21 +798,10 @@
         </w:numPr>
       </w:pPr>
       <w:r>
-        <w:t>DELETE: “/:</w:t>
-      </w:r>
-      <w:proofErr w:type="gramStart"/>
-      <w:r>
-        <w:t>id”</w:t>
-      </w:r>
-      <w:r>
-        <w:t xml:space="preserve">  ---</w:t>
-      </w:r>
-      <w:proofErr w:type="gramEnd"/>
-      <w:r>
-        <w:t xml:space="preserve"> Auth</w:t>
-      </w:r>
-      <w:r>
-        <w:t>(‘Volunteer’)</w:t>
+        <w:t>DELETE: “/:id”</w:t>
+      </w:r>
+      <w:r>
+        <w:t xml:space="preserve">  --- Auth(‘Volunteer’)</w:t>
       </w:r>
     </w:p>
     <w:p>
@@ -953,6 +840,9 @@
       <w:r>
         <w:t>Organizations.js</w:t>
       </w:r>
+      <w:r>
+        <w:t xml:space="preserve"> “/organizations”</w:t>
+      </w:r>
     </w:p>
     <w:p>
       <w:pPr>
@@ -999,21 +889,10 @@
         </w:numPr>
       </w:pPr>
       <w:r>
-        <w:t xml:space="preserve">POST: “/” </w:t>
-      </w:r>
-      <w:proofErr w:type="gramStart"/>
-      <w:r>
-        <w:t>–</w:t>
-      </w:r>
-      <w:r>
-        <w:t xml:space="preserve">  ---</w:t>
-      </w:r>
-      <w:proofErr w:type="gramEnd"/>
-      <w:r>
-        <w:t xml:space="preserve"> Auth</w:t>
-      </w:r>
-      <w:r>
-        <w:t>(‘Organization’)</w:t>
+        <w:t>POST: “/” –</w:t>
+      </w:r>
+      <w:r>
+        <w:t xml:space="preserve">  --- Auth(‘Organization’)</w:t>
       </w:r>
     </w:p>
     <w:p>
@@ -1060,25 +939,21 @@
           <w:numId w:val="1"/>
         </w:numPr>
       </w:pPr>
-      <w:proofErr w:type="spellStart"/>
       <w:r>
         <w:t>contact_email</w:t>
       </w:r>
-      <w:proofErr w:type="spellEnd"/>
-    </w:p>
-    <w:p>
-      <w:pPr>
-        <w:pStyle w:val="ListParagraph"/>
-        <w:numPr>
-          <w:ilvl w:val="3"/>
-          <w:numId w:val="1"/>
-        </w:numPr>
-      </w:pPr>
-      <w:proofErr w:type="spellStart"/>
+    </w:p>
+    <w:p>
+      <w:pPr>
+        <w:pStyle w:val="ListParagraph"/>
+        <w:numPr>
+          <w:ilvl w:val="3"/>
+          <w:numId w:val="1"/>
+        </w:numPr>
+      </w:pPr>
       <w:r>
         <w:t>contact_phone</w:t>
       </w:r>
-      <w:proofErr w:type="spellEnd"/>
     </w:p>
     <w:p>
       <w:pPr>
@@ -1178,6 +1053,129 @@
         <w:t>PUT: “:id”</w:t>
       </w:r>
       <w:r>
+        <w:t xml:space="preserve"> --- Auth(‘Organization’)</w:t>
+      </w:r>
+    </w:p>
+    <w:p>
+      <w:pPr>
+        <w:pStyle w:val="ListParagraph"/>
+        <w:numPr>
+          <w:ilvl w:val="2"/>
+          <w:numId w:val="1"/>
+        </w:numPr>
+      </w:pPr>
+      <w:r>
+        <w:t>Request</w:t>
+      </w:r>
+    </w:p>
+    <w:p>
+      <w:pPr>
+        <w:pStyle w:val="ListParagraph"/>
+        <w:numPr>
+          <w:ilvl w:val="3"/>
+          <w:numId w:val="1"/>
+        </w:numPr>
+      </w:pPr>
+      <w:r>
+        <w:t>Name</w:t>
+      </w:r>
+    </w:p>
+    <w:p>
+      <w:pPr>
+        <w:pStyle w:val="ListParagraph"/>
+        <w:numPr>
+          <w:ilvl w:val="3"/>
+          <w:numId w:val="1"/>
+        </w:numPr>
+      </w:pPr>
+      <w:r>
+        <w:t>description</w:t>
+      </w:r>
+    </w:p>
+    <w:p>
+      <w:pPr>
+        <w:pStyle w:val="ListParagraph"/>
+        <w:numPr>
+          <w:ilvl w:val="3"/>
+          <w:numId w:val="1"/>
+        </w:numPr>
+      </w:pPr>
+      <w:r>
+        <w:t>contact_email</w:t>
+      </w:r>
+    </w:p>
+    <w:p>
+      <w:pPr>
+        <w:pStyle w:val="ListParagraph"/>
+        <w:numPr>
+          <w:ilvl w:val="3"/>
+          <w:numId w:val="1"/>
+        </w:numPr>
+      </w:pPr>
+      <w:r>
+        <w:t>contact_phone</w:t>
+      </w:r>
+    </w:p>
+    <w:p>
+      <w:pPr>
+        <w:pStyle w:val="ListParagraph"/>
+        <w:numPr>
+          <w:ilvl w:val="3"/>
+          <w:numId w:val="1"/>
+        </w:numPr>
+      </w:pPr>
+      <w:r>
+        <w:t>address</w:t>
+      </w:r>
+    </w:p>
+    <w:p>
+      <w:pPr>
+        <w:pStyle w:val="ListParagraph"/>
+        <w:numPr>
+          <w:ilvl w:val="3"/>
+          <w:numId w:val="1"/>
+        </w:numPr>
+      </w:pPr>
+      <w:r>
+        <w:t>website</w:t>
+      </w:r>
+    </w:p>
+    <w:p>
+      <w:pPr>
+        <w:pStyle w:val="ListParagraph"/>
+        <w:numPr>
+          <w:ilvl w:val="2"/>
+          <w:numId w:val="1"/>
+        </w:numPr>
+      </w:pPr>
+      <w:r>
+        <w:t>Response –</w:t>
+      </w:r>
+    </w:p>
+    <w:p>
+      <w:pPr>
+        <w:pStyle w:val="ListParagraph"/>
+        <w:numPr>
+          <w:ilvl w:val="3"/>
+          <w:numId w:val="1"/>
+        </w:numPr>
+      </w:pPr>
+      <w:r>
+        <w:t>Updated Organization</w:t>
+      </w:r>
+    </w:p>
+    <w:p>
+      <w:pPr>
+        <w:pStyle w:val="ListParagraph"/>
+        <w:numPr>
+          <w:ilvl w:val="1"/>
+          <w:numId w:val="1"/>
+        </w:numPr>
+      </w:pPr>
+      <w:r>
+        <w:t>DELETE: “/:id”</w:t>
+      </w:r>
+      <w:r>
         <w:t xml:space="preserve"> </w:t>
       </w:r>
       <w:r>
@@ -1193,6 +1191,99 @@
         </w:numPr>
       </w:pPr>
       <w:r>
+        <w:t>Response –</w:t>
+      </w:r>
+    </w:p>
+    <w:p>
+      <w:pPr>
+        <w:pStyle w:val="ListParagraph"/>
+        <w:numPr>
+          <w:ilvl w:val="3"/>
+          <w:numId w:val="1"/>
+        </w:numPr>
+      </w:pPr>
+      <w:r>
+        <w:t>Deleted Volunteer Message</w:t>
+      </w:r>
+    </w:p>
+    <w:p/>
+    <w:p>
+      <w:pPr>
+        <w:pStyle w:val="ListParagraph"/>
+        <w:numPr>
+          <w:ilvl w:val="0"/>
+          <w:numId w:val="1"/>
+        </w:numPr>
+      </w:pPr>
+      <w:r>
+        <w:t>Projects.js</w:t>
+      </w:r>
+      <w:r>
+        <w:t xml:space="preserve"> -  “/projects”</w:t>
+      </w:r>
+    </w:p>
+    <w:p/>
+    <w:p>
+      <w:pPr>
+        <w:pStyle w:val="ListParagraph"/>
+        <w:numPr>
+          <w:ilvl w:val="1"/>
+          <w:numId w:val="1"/>
+        </w:numPr>
+      </w:pPr>
+      <w:r>
+        <w:t>GET “/” – Get All</w:t>
+      </w:r>
+    </w:p>
+    <w:p>
+      <w:pPr>
+        <w:pStyle w:val="ListParagraph"/>
+        <w:numPr>
+          <w:ilvl w:val="2"/>
+          <w:numId w:val="1"/>
+        </w:numPr>
+      </w:pPr>
+      <w:r>
+        <w:t>Response</w:t>
+      </w:r>
+    </w:p>
+    <w:p>
+      <w:pPr>
+        <w:pStyle w:val="ListParagraph"/>
+        <w:numPr>
+          <w:ilvl w:val="3"/>
+          <w:numId w:val="1"/>
+        </w:numPr>
+      </w:pPr>
+      <w:r>
+        <w:t>Array of projects</w:t>
+      </w:r>
+    </w:p>
+    <w:p/>
+    <w:p>
+      <w:pPr>
+        <w:pStyle w:val="ListParagraph"/>
+        <w:numPr>
+          <w:ilvl w:val="1"/>
+          <w:numId w:val="1"/>
+        </w:numPr>
+      </w:pPr>
+      <w:r>
+        <w:t xml:space="preserve">POST “/” </w:t>
+      </w:r>
+      <w:r>
+        <w:t xml:space="preserve"> --- Auth(‘Organization’)</w:t>
+      </w:r>
+    </w:p>
+    <w:p>
+      <w:pPr>
+        <w:pStyle w:val="ListParagraph"/>
+        <w:numPr>
+          <w:ilvl w:val="2"/>
+          <w:numId w:val="1"/>
+        </w:numPr>
+      </w:pPr>
+      <w:r>
         <w:t>Request</w:t>
       </w:r>
     </w:p>
@@ -1205,237 +1296,6 @@
         </w:numPr>
       </w:pPr>
       <w:r>
-        <w:t>Name</w:t>
-      </w:r>
-    </w:p>
-    <w:p>
-      <w:pPr>
-        <w:pStyle w:val="ListParagraph"/>
-        <w:numPr>
-          <w:ilvl w:val="3"/>
-          <w:numId w:val="1"/>
-        </w:numPr>
-      </w:pPr>
-      <w:r>
-        <w:t>description</w:t>
-      </w:r>
-    </w:p>
-    <w:p>
-      <w:pPr>
-        <w:pStyle w:val="ListParagraph"/>
-        <w:numPr>
-          <w:ilvl w:val="3"/>
-          <w:numId w:val="1"/>
-        </w:numPr>
-      </w:pPr>
-      <w:proofErr w:type="spellStart"/>
-      <w:r>
-        <w:t>contact_email</w:t>
-      </w:r>
-      <w:proofErr w:type="spellEnd"/>
-    </w:p>
-    <w:p>
-      <w:pPr>
-        <w:pStyle w:val="ListParagraph"/>
-        <w:numPr>
-          <w:ilvl w:val="3"/>
-          <w:numId w:val="1"/>
-        </w:numPr>
-      </w:pPr>
-      <w:proofErr w:type="spellStart"/>
-      <w:r>
-        <w:t>contact_phone</w:t>
-      </w:r>
-      <w:proofErr w:type="spellEnd"/>
-    </w:p>
-    <w:p>
-      <w:pPr>
-        <w:pStyle w:val="ListParagraph"/>
-        <w:numPr>
-          <w:ilvl w:val="3"/>
-          <w:numId w:val="1"/>
-        </w:numPr>
-      </w:pPr>
-      <w:r>
-        <w:t>address</w:t>
-      </w:r>
-    </w:p>
-    <w:p>
-      <w:pPr>
-        <w:pStyle w:val="ListParagraph"/>
-        <w:numPr>
-          <w:ilvl w:val="3"/>
-          <w:numId w:val="1"/>
-        </w:numPr>
-      </w:pPr>
-      <w:r>
-        <w:t>website</w:t>
-      </w:r>
-    </w:p>
-    <w:p>
-      <w:pPr>
-        <w:pStyle w:val="ListParagraph"/>
-        <w:numPr>
-          <w:ilvl w:val="2"/>
-          <w:numId w:val="1"/>
-        </w:numPr>
-      </w:pPr>
-      <w:r>
-        <w:t>Response –</w:t>
-      </w:r>
-    </w:p>
-    <w:p>
-      <w:pPr>
-        <w:pStyle w:val="ListParagraph"/>
-        <w:numPr>
-          <w:ilvl w:val="3"/>
-          <w:numId w:val="1"/>
-        </w:numPr>
-      </w:pPr>
-      <w:r>
-        <w:t>Updated Organization</w:t>
-      </w:r>
-    </w:p>
-    <w:p>
-      <w:pPr>
-        <w:pStyle w:val="ListParagraph"/>
-        <w:numPr>
-          <w:ilvl w:val="1"/>
-          <w:numId w:val="1"/>
-        </w:numPr>
-      </w:pPr>
-      <w:r>
-        <w:t>DELETE: “/:id”</w:t>
-      </w:r>
-      <w:r>
-        <w:t xml:space="preserve"> </w:t>
-      </w:r>
-      <w:r>
-        <w:t>--- Auth(‘Organization’)</w:t>
-      </w:r>
-    </w:p>
-    <w:p>
-      <w:pPr>
-        <w:pStyle w:val="ListParagraph"/>
-        <w:numPr>
-          <w:ilvl w:val="2"/>
-          <w:numId w:val="1"/>
-        </w:numPr>
-      </w:pPr>
-      <w:r>
-        <w:t>Response –</w:t>
-      </w:r>
-    </w:p>
-    <w:p>
-      <w:pPr>
-        <w:pStyle w:val="ListParagraph"/>
-        <w:numPr>
-          <w:ilvl w:val="3"/>
-          <w:numId w:val="1"/>
-        </w:numPr>
-      </w:pPr>
-      <w:r>
-        <w:t>Deleted Volunteer Message</w:t>
-      </w:r>
-    </w:p>
-    <w:p/>
-    <w:p>
-      <w:pPr>
-        <w:pStyle w:val="ListParagraph"/>
-        <w:numPr>
-          <w:ilvl w:val="0"/>
-          <w:numId w:val="1"/>
-        </w:numPr>
-      </w:pPr>
-      <w:r>
-        <w:t>Projects.js</w:t>
-      </w:r>
-    </w:p>
-    <w:p/>
-    <w:p>
-      <w:pPr>
-        <w:pStyle w:val="ListParagraph"/>
-        <w:numPr>
-          <w:ilvl w:val="1"/>
-          <w:numId w:val="1"/>
-        </w:numPr>
-      </w:pPr>
-      <w:r>
-        <w:t>GET “/” – Get All</w:t>
-      </w:r>
-    </w:p>
-    <w:p>
-      <w:pPr>
-        <w:pStyle w:val="ListParagraph"/>
-        <w:numPr>
-          <w:ilvl w:val="2"/>
-          <w:numId w:val="1"/>
-        </w:numPr>
-      </w:pPr>
-      <w:r>
-        <w:t>Response</w:t>
-      </w:r>
-    </w:p>
-    <w:p>
-      <w:pPr>
-        <w:pStyle w:val="ListParagraph"/>
-        <w:numPr>
-          <w:ilvl w:val="3"/>
-          <w:numId w:val="1"/>
-        </w:numPr>
-      </w:pPr>
-      <w:r>
-        <w:t>Array of projects</w:t>
-      </w:r>
-    </w:p>
-    <w:p/>
-    <w:p>
-      <w:pPr>
-        <w:pStyle w:val="ListParagraph"/>
-        <w:numPr>
-          <w:ilvl w:val="1"/>
-          <w:numId w:val="1"/>
-        </w:numPr>
-      </w:pPr>
-      <w:r>
-        <w:t>POST “</w:t>
-      </w:r>
-      <w:proofErr w:type="gramStart"/>
-      <w:r>
-        <w:t xml:space="preserve">/” </w:t>
-      </w:r>
-      <w:r>
-        <w:t xml:space="preserve"> </w:t>
-      </w:r>
-      <w:r>
-        <w:t>---</w:t>
-      </w:r>
-      <w:proofErr w:type="gramEnd"/>
-      <w:r>
-        <w:t xml:space="preserve"> Auth(‘Organization’)</w:t>
-      </w:r>
-    </w:p>
-    <w:p>
-      <w:pPr>
-        <w:pStyle w:val="ListParagraph"/>
-        <w:numPr>
-          <w:ilvl w:val="2"/>
-          <w:numId w:val="1"/>
-        </w:numPr>
-      </w:pPr>
-      <w:r>
-        <w:t>Request</w:t>
-      </w:r>
-    </w:p>
-    <w:p>
-      <w:pPr>
-        <w:pStyle w:val="ListParagraph"/>
-        <w:numPr>
-          <w:ilvl w:val="3"/>
-          <w:numId w:val="1"/>
-        </w:numPr>
-      </w:pPr>
-      <w:r>
         <w:t>Title</w:t>
       </w:r>
     </w:p>
@@ -1459,67 +1319,57 @@
           <w:numId w:val="1"/>
         </w:numPr>
       </w:pPr>
-      <w:proofErr w:type="spellStart"/>
       <w:r>
         <w:t>Start_date</w:t>
       </w:r>
-      <w:proofErr w:type="spellEnd"/>
-    </w:p>
-    <w:p>
-      <w:pPr>
-        <w:pStyle w:val="ListParagraph"/>
-        <w:numPr>
-          <w:ilvl w:val="3"/>
-          <w:numId w:val="1"/>
-        </w:numPr>
-      </w:pPr>
-      <w:proofErr w:type="spellStart"/>
+    </w:p>
+    <w:p>
+      <w:pPr>
+        <w:pStyle w:val="ListParagraph"/>
+        <w:numPr>
+          <w:ilvl w:val="3"/>
+          <w:numId w:val="1"/>
+        </w:numPr>
+      </w:pPr>
       <w:r>
         <w:t>End_date</w:t>
       </w:r>
-      <w:proofErr w:type="spellEnd"/>
-    </w:p>
-    <w:p>
-      <w:pPr>
-        <w:pStyle w:val="ListParagraph"/>
-        <w:numPr>
-          <w:ilvl w:val="3"/>
-          <w:numId w:val="1"/>
-        </w:numPr>
-      </w:pPr>
-      <w:proofErr w:type="spellStart"/>
+    </w:p>
+    <w:p>
+      <w:pPr>
+        <w:pStyle w:val="ListParagraph"/>
+        <w:numPr>
+          <w:ilvl w:val="3"/>
+          <w:numId w:val="1"/>
+        </w:numPr>
+      </w:pPr>
       <w:r>
         <w:t>Location_id</w:t>
       </w:r>
-      <w:proofErr w:type="spellEnd"/>
-    </w:p>
-    <w:p>
-      <w:pPr>
-        <w:pStyle w:val="ListParagraph"/>
-        <w:numPr>
-          <w:ilvl w:val="3"/>
-          <w:numId w:val="1"/>
-        </w:numPr>
-      </w:pPr>
-      <w:proofErr w:type="spellStart"/>
+    </w:p>
+    <w:p>
+      <w:pPr>
+        <w:pStyle w:val="ListParagraph"/>
+        <w:numPr>
+          <w:ilvl w:val="3"/>
+          <w:numId w:val="1"/>
+        </w:numPr>
+      </w:pPr>
       <w:r>
         <w:t>Category_id</w:t>
       </w:r>
-      <w:proofErr w:type="spellEnd"/>
-    </w:p>
-    <w:p>
-      <w:pPr>
-        <w:pStyle w:val="ListParagraph"/>
-        <w:numPr>
-          <w:ilvl w:val="3"/>
-          <w:numId w:val="1"/>
-        </w:numPr>
-      </w:pPr>
-      <w:proofErr w:type="spellStart"/>
+    </w:p>
+    <w:p>
+      <w:pPr>
+        <w:pStyle w:val="ListParagraph"/>
+        <w:numPr>
+          <w:ilvl w:val="3"/>
+          <w:numId w:val="1"/>
+        </w:numPr>
+      </w:pPr>
       <w:r>
         <w:t>Volunteers_needed</w:t>
       </w:r>
-      <w:proofErr w:type="spellEnd"/>
     </w:p>
     <w:p>
       <w:pPr>
@@ -1596,6 +1446,370 @@
         <w:t>PUT “/”</w:t>
       </w:r>
       <w:r>
+        <w:t xml:space="preserve"> --- Auth(‘Organization’)</w:t>
+      </w:r>
+    </w:p>
+    <w:p>
+      <w:pPr>
+        <w:pStyle w:val="ListParagraph"/>
+        <w:numPr>
+          <w:ilvl w:val="2"/>
+          <w:numId w:val="1"/>
+        </w:numPr>
+      </w:pPr>
+      <w:r>
+        <w:t>Request</w:t>
+      </w:r>
+    </w:p>
+    <w:p>
+      <w:pPr>
+        <w:pStyle w:val="ListParagraph"/>
+        <w:numPr>
+          <w:ilvl w:val="3"/>
+          <w:numId w:val="1"/>
+        </w:numPr>
+      </w:pPr>
+      <w:r>
+        <w:t>Title</w:t>
+      </w:r>
+    </w:p>
+    <w:p>
+      <w:pPr>
+        <w:pStyle w:val="ListParagraph"/>
+        <w:numPr>
+          <w:ilvl w:val="3"/>
+          <w:numId w:val="1"/>
+        </w:numPr>
+      </w:pPr>
+      <w:r>
+        <w:t>Description</w:t>
+      </w:r>
+    </w:p>
+    <w:p>
+      <w:pPr>
+        <w:pStyle w:val="ListParagraph"/>
+        <w:numPr>
+          <w:ilvl w:val="3"/>
+          <w:numId w:val="1"/>
+        </w:numPr>
+      </w:pPr>
+      <w:r>
+        <w:t>Start_date</w:t>
+      </w:r>
+    </w:p>
+    <w:p>
+      <w:pPr>
+        <w:pStyle w:val="ListParagraph"/>
+        <w:numPr>
+          <w:ilvl w:val="3"/>
+          <w:numId w:val="1"/>
+        </w:numPr>
+      </w:pPr>
+      <w:r>
+        <w:t>End_date</w:t>
+      </w:r>
+    </w:p>
+    <w:p>
+      <w:pPr>
+        <w:pStyle w:val="ListParagraph"/>
+        <w:numPr>
+          <w:ilvl w:val="3"/>
+          <w:numId w:val="1"/>
+        </w:numPr>
+      </w:pPr>
+      <w:r>
+        <w:t>Location_id</w:t>
+      </w:r>
+    </w:p>
+    <w:p>
+      <w:pPr>
+        <w:pStyle w:val="ListParagraph"/>
+        <w:numPr>
+          <w:ilvl w:val="3"/>
+          <w:numId w:val="1"/>
+        </w:numPr>
+      </w:pPr>
+      <w:r>
+        <w:t>Category_id</w:t>
+      </w:r>
+    </w:p>
+    <w:p>
+      <w:pPr>
+        <w:pStyle w:val="ListParagraph"/>
+        <w:numPr>
+          <w:ilvl w:val="3"/>
+          <w:numId w:val="1"/>
+        </w:numPr>
+      </w:pPr>
+      <w:r>
+        <w:t>Volunteers_needed</w:t>
+      </w:r>
+    </w:p>
+    <w:p>
+      <w:pPr>
+        <w:pStyle w:val="ListParagraph"/>
+        <w:numPr>
+          <w:ilvl w:val="2"/>
+          <w:numId w:val="1"/>
+        </w:numPr>
+      </w:pPr>
+      <w:r>
+        <w:t>Response</w:t>
+      </w:r>
+    </w:p>
+    <w:p>
+      <w:pPr>
+        <w:pStyle w:val="ListParagraph"/>
+        <w:numPr>
+          <w:ilvl w:val="3"/>
+          <w:numId w:val="1"/>
+        </w:numPr>
+      </w:pPr>
+      <w:r>
+        <w:t>Updated project</w:t>
+      </w:r>
+    </w:p>
+    <w:p>
+      <w:pPr>
+        <w:pStyle w:val="ListParagraph"/>
+        <w:numPr>
+          <w:ilvl w:val="1"/>
+          <w:numId w:val="1"/>
+        </w:numPr>
+      </w:pPr>
+      <w:r>
+        <w:t>DELETE “/:id”</w:t>
+      </w:r>
+      <w:r>
+        <w:t xml:space="preserve"> --- Auth(‘Organization’)</w:t>
+      </w:r>
+    </w:p>
+    <w:p>
+      <w:pPr>
+        <w:pStyle w:val="ListParagraph"/>
+        <w:numPr>
+          <w:ilvl w:val="2"/>
+          <w:numId w:val="1"/>
+        </w:numPr>
+      </w:pPr>
+      <w:r>
+        <w:t>Response</w:t>
+      </w:r>
+    </w:p>
+    <w:p>
+      <w:pPr>
+        <w:pStyle w:val="ListParagraph"/>
+        <w:numPr>
+          <w:ilvl w:val="3"/>
+          <w:numId w:val="1"/>
+        </w:numPr>
+      </w:pPr>
+      <w:r>
+        <w:t>Deleted Project Message</w:t>
+      </w:r>
+    </w:p>
+    <w:p/>
+    <w:p>
+      <w:pPr>
+        <w:pStyle w:val="ListParagraph"/>
+        <w:numPr>
+          <w:ilvl w:val="0"/>
+          <w:numId w:val="1"/>
+        </w:numPr>
+      </w:pPr>
+      <w:r>
+        <w:t>Events.js</w:t>
+      </w:r>
+      <w:r>
+        <w:t xml:space="preserve"> – “/events”</w:t>
+      </w:r>
+    </w:p>
+    <w:p>
+      <w:pPr>
+        <w:pStyle w:val="ListParagraph"/>
+        <w:numPr>
+          <w:ilvl w:val="1"/>
+          <w:numId w:val="1"/>
+        </w:numPr>
+      </w:pPr>
+      <w:r>
+        <w:t>GET: “/” – GET ALL</w:t>
+      </w:r>
+    </w:p>
+    <w:p>
+      <w:pPr>
+        <w:pStyle w:val="ListParagraph"/>
+        <w:numPr>
+          <w:ilvl w:val="2"/>
+          <w:numId w:val="1"/>
+        </w:numPr>
+      </w:pPr>
+      <w:r>
+        <w:t>Response</w:t>
+      </w:r>
+      <w:r>
+        <w:tab/>
+      </w:r>
+    </w:p>
+    <w:p>
+      <w:pPr>
+        <w:pStyle w:val="ListParagraph"/>
+        <w:numPr>
+          <w:ilvl w:val="3"/>
+          <w:numId w:val="1"/>
+        </w:numPr>
+      </w:pPr>
+      <w:r>
+        <w:t>Array of Event</w:t>
+      </w:r>
+    </w:p>
+    <w:p>
+      <w:pPr>
+        <w:pStyle w:val="ListParagraph"/>
+        <w:numPr>
+          <w:ilvl w:val="1"/>
+          <w:numId w:val="1"/>
+        </w:numPr>
+      </w:pPr>
+      <w:r>
+        <w:t xml:space="preserve">POST: “/” </w:t>
+      </w:r>
+      <w:r>
+        <w:t>--- Auth(‘Organization’)</w:t>
+      </w:r>
+    </w:p>
+    <w:p>
+      <w:pPr>
+        <w:pStyle w:val="ListParagraph"/>
+        <w:numPr>
+          <w:ilvl w:val="2"/>
+          <w:numId w:val="1"/>
+        </w:numPr>
+      </w:pPr>
+      <w:r>
+        <w:t>Request</w:t>
+      </w:r>
+    </w:p>
+    <w:p>
+      <w:pPr>
+        <w:pStyle w:val="ListParagraph"/>
+        <w:numPr>
+          <w:ilvl w:val="3"/>
+          <w:numId w:val="1"/>
+        </w:numPr>
+      </w:pPr>
+      <w:r>
+        <w:t>Title</w:t>
+      </w:r>
+    </w:p>
+    <w:p>
+      <w:pPr>
+        <w:pStyle w:val="ListParagraph"/>
+        <w:numPr>
+          <w:ilvl w:val="3"/>
+          <w:numId w:val="1"/>
+        </w:numPr>
+      </w:pPr>
+      <w:r>
+        <w:t>Description</w:t>
+      </w:r>
+    </w:p>
+    <w:p>
+      <w:pPr>
+        <w:pStyle w:val="ListParagraph"/>
+        <w:numPr>
+          <w:ilvl w:val="3"/>
+          <w:numId w:val="1"/>
+        </w:numPr>
+      </w:pPr>
+      <w:r>
+        <w:t>Event_date(Date Object)</w:t>
+      </w:r>
+    </w:p>
+    <w:p>
+      <w:pPr>
+        <w:pStyle w:val="ListParagraph"/>
+        <w:numPr>
+          <w:ilvl w:val="3"/>
+          <w:numId w:val="1"/>
+        </w:numPr>
+      </w:pPr>
+      <w:r>
+        <w:t>Location_id</w:t>
+      </w:r>
+    </w:p>
+    <w:p>
+      <w:pPr>
+        <w:pStyle w:val="ListParagraph"/>
+        <w:numPr>
+          <w:ilvl w:val="2"/>
+          <w:numId w:val="1"/>
+        </w:numPr>
+      </w:pPr>
+      <w:r>
+        <w:t>Response</w:t>
+      </w:r>
+    </w:p>
+    <w:p>
+      <w:pPr>
+        <w:pStyle w:val="ListParagraph"/>
+        <w:numPr>
+          <w:ilvl w:val="3"/>
+          <w:numId w:val="1"/>
+        </w:numPr>
+      </w:pPr>
+      <w:r>
+        <w:t>Event</w:t>
+      </w:r>
+    </w:p>
+    <w:p>
+      <w:pPr>
+        <w:pStyle w:val="ListParagraph"/>
+        <w:numPr>
+          <w:ilvl w:val="1"/>
+          <w:numId w:val="1"/>
+        </w:numPr>
+      </w:pPr>
+      <w:r>
+        <w:t>Get “:/id”</w:t>
+      </w:r>
+    </w:p>
+    <w:p>
+      <w:pPr>
+        <w:pStyle w:val="ListParagraph"/>
+        <w:numPr>
+          <w:ilvl w:val="2"/>
+          <w:numId w:val="1"/>
+        </w:numPr>
+      </w:pPr>
+      <w:r>
+        <w:t>Response</w:t>
+      </w:r>
+    </w:p>
+    <w:p>
+      <w:pPr>
+        <w:pStyle w:val="ListParagraph"/>
+        <w:numPr>
+          <w:ilvl w:val="3"/>
+          <w:numId w:val="1"/>
+        </w:numPr>
+      </w:pPr>
+      <w:r>
+        <w:t>Event</w:t>
+      </w:r>
+    </w:p>
+    <w:p>
+      <w:pPr>
+        <w:pStyle w:val="ListParagraph"/>
+        <w:numPr>
+          <w:ilvl w:val="1"/>
+          <w:numId w:val="1"/>
+        </w:numPr>
+      </w:pPr>
+      <w:r>
+        <w:t>PUT: “/:id”</w:t>
+      </w:r>
+      <w:r>
         <w:t xml:space="preserve"> </w:t>
       </w:r>
       <w:r>
@@ -1646,428 +1860,21 @@
           <w:numId w:val="1"/>
         </w:numPr>
       </w:pPr>
-      <w:proofErr w:type="spellStart"/>
-      <w:r>
-        <w:t>Start_date</w:t>
-      </w:r>
-      <w:proofErr w:type="spellEnd"/>
-    </w:p>
-    <w:p>
-      <w:pPr>
-        <w:pStyle w:val="ListParagraph"/>
-        <w:numPr>
-          <w:ilvl w:val="3"/>
-          <w:numId w:val="1"/>
-        </w:numPr>
-      </w:pPr>
-      <w:proofErr w:type="spellStart"/>
-      <w:r>
-        <w:t>End_date</w:t>
-      </w:r>
-      <w:proofErr w:type="spellEnd"/>
-    </w:p>
-    <w:p>
-      <w:pPr>
-        <w:pStyle w:val="ListParagraph"/>
-        <w:numPr>
-          <w:ilvl w:val="3"/>
-          <w:numId w:val="1"/>
-        </w:numPr>
-      </w:pPr>
-      <w:proofErr w:type="spellStart"/>
+      <w:r>
+        <w:t>Event_date(Date Object)</w:t>
+      </w:r>
+    </w:p>
+    <w:p>
+      <w:pPr>
+        <w:pStyle w:val="ListParagraph"/>
+        <w:numPr>
+          <w:ilvl w:val="3"/>
+          <w:numId w:val="1"/>
+        </w:numPr>
+      </w:pPr>
       <w:r>
         <w:t>Location_id</w:t>
       </w:r>
-      <w:proofErr w:type="spellEnd"/>
-    </w:p>
-    <w:p>
-      <w:pPr>
-        <w:pStyle w:val="ListParagraph"/>
-        <w:numPr>
-          <w:ilvl w:val="3"/>
-          <w:numId w:val="1"/>
-        </w:numPr>
-      </w:pPr>
-      <w:proofErr w:type="spellStart"/>
-      <w:r>
-        <w:t>Category_id</w:t>
-      </w:r>
-      <w:proofErr w:type="spellEnd"/>
-    </w:p>
-    <w:p>
-      <w:pPr>
-        <w:pStyle w:val="ListParagraph"/>
-        <w:numPr>
-          <w:ilvl w:val="3"/>
-          <w:numId w:val="1"/>
-        </w:numPr>
-      </w:pPr>
-      <w:proofErr w:type="spellStart"/>
-      <w:r>
-        <w:t>Volunteers_needed</w:t>
-      </w:r>
-      <w:proofErr w:type="spellEnd"/>
-    </w:p>
-    <w:p>
-      <w:pPr>
-        <w:pStyle w:val="ListParagraph"/>
-        <w:numPr>
-          <w:ilvl w:val="2"/>
-          <w:numId w:val="1"/>
-        </w:numPr>
-      </w:pPr>
-      <w:r>
-        <w:t>Response</w:t>
-      </w:r>
-    </w:p>
-    <w:p>
-      <w:pPr>
-        <w:pStyle w:val="ListParagraph"/>
-        <w:numPr>
-          <w:ilvl w:val="3"/>
-          <w:numId w:val="1"/>
-        </w:numPr>
-      </w:pPr>
-      <w:r>
-        <w:t>Updated project</w:t>
-      </w:r>
-    </w:p>
-    <w:p>
-      <w:pPr>
-        <w:pStyle w:val="ListParagraph"/>
-        <w:numPr>
-          <w:ilvl w:val="1"/>
-          <w:numId w:val="1"/>
-        </w:numPr>
-      </w:pPr>
-      <w:r>
-        <w:t>DELETE “/:id”</w:t>
-      </w:r>
-      <w:r>
-        <w:t xml:space="preserve"> </w:t>
-      </w:r>
-      <w:r>
-        <w:t>--- Auth(‘Organization’)</w:t>
-      </w:r>
-    </w:p>
-    <w:p>
-      <w:pPr>
-        <w:pStyle w:val="ListParagraph"/>
-        <w:numPr>
-          <w:ilvl w:val="2"/>
-          <w:numId w:val="1"/>
-        </w:numPr>
-      </w:pPr>
-      <w:r>
-        <w:t>Response</w:t>
-      </w:r>
-    </w:p>
-    <w:p>
-      <w:pPr>
-        <w:pStyle w:val="ListParagraph"/>
-        <w:numPr>
-          <w:ilvl w:val="3"/>
-          <w:numId w:val="1"/>
-        </w:numPr>
-      </w:pPr>
-      <w:r>
-        <w:t>Deleted Project Message</w:t>
-      </w:r>
-    </w:p>
-    <w:p/>
-    <w:p>
-      <w:pPr>
-        <w:pStyle w:val="ListParagraph"/>
-        <w:numPr>
-          <w:ilvl w:val="0"/>
-          <w:numId w:val="1"/>
-        </w:numPr>
-      </w:pPr>
-      <w:r>
-        <w:t>Events.js</w:t>
-      </w:r>
-    </w:p>
-    <w:p>
-      <w:pPr>
-        <w:pStyle w:val="ListParagraph"/>
-        <w:numPr>
-          <w:ilvl w:val="1"/>
-          <w:numId w:val="1"/>
-        </w:numPr>
-      </w:pPr>
-      <w:r>
-        <w:t>GET: “/” – GET ALL</w:t>
-      </w:r>
-    </w:p>
-    <w:p>
-      <w:pPr>
-        <w:pStyle w:val="ListParagraph"/>
-        <w:numPr>
-          <w:ilvl w:val="2"/>
-          <w:numId w:val="1"/>
-        </w:numPr>
-      </w:pPr>
-      <w:r>
-        <w:t>Response</w:t>
-      </w:r>
-      <w:r>
-        <w:tab/>
-      </w:r>
-    </w:p>
-    <w:p>
-      <w:pPr>
-        <w:pStyle w:val="ListParagraph"/>
-        <w:numPr>
-          <w:ilvl w:val="3"/>
-          <w:numId w:val="1"/>
-        </w:numPr>
-      </w:pPr>
-      <w:r>
-        <w:t>Array of Event</w:t>
-      </w:r>
-    </w:p>
-    <w:p>
-      <w:pPr>
-        <w:pStyle w:val="ListParagraph"/>
-        <w:numPr>
-          <w:ilvl w:val="1"/>
-          <w:numId w:val="1"/>
-        </w:numPr>
-      </w:pPr>
-      <w:r>
-        <w:t xml:space="preserve">POST: “/” </w:t>
-      </w:r>
-      <w:r>
-        <w:t>--- Auth(‘Organization’)</w:t>
-      </w:r>
-    </w:p>
-    <w:p>
-      <w:pPr>
-        <w:pStyle w:val="ListParagraph"/>
-        <w:numPr>
-          <w:ilvl w:val="2"/>
-          <w:numId w:val="1"/>
-        </w:numPr>
-      </w:pPr>
-      <w:r>
-        <w:t>Request</w:t>
-      </w:r>
-    </w:p>
-    <w:p>
-      <w:pPr>
-        <w:pStyle w:val="ListParagraph"/>
-        <w:numPr>
-          <w:ilvl w:val="3"/>
-          <w:numId w:val="1"/>
-        </w:numPr>
-      </w:pPr>
-      <w:r>
-        <w:t>Title</w:t>
-      </w:r>
-    </w:p>
-    <w:p>
-      <w:pPr>
-        <w:pStyle w:val="ListParagraph"/>
-        <w:numPr>
-          <w:ilvl w:val="3"/>
-          <w:numId w:val="1"/>
-        </w:numPr>
-      </w:pPr>
-      <w:r>
-        <w:t>Description</w:t>
-      </w:r>
-    </w:p>
-    <w:p>
-      <w:pPr>
-        <w:pStyle w:val="ListParagraph"/>
-        <w:numPr>
-          <w:ilvl w:val="3"/>
-          <w:numId w:val="1"/>
-        </w:numPr>
-      </w:pPr>
-      <w:proofErr w:type="spellStart"/>
-      <w:r>
-        <w:t>Event_</w:t>
-      </w:r>
-      <w:proofErr w:type="gramStart"/>
-      <w:r>
-        <w:t>date</w:t>
-      </w:r>
-      <w:proofErr w:type="spellEnd"/>
-      <w:r>
-        <w:t>(</w:t>
-      </w:r>
-      <w:proofErr w:type="gramEnd"/>
-      <w:r>
-        <w:t>Date Object)</w:t>
-      </w:r>
-    </w:p>
-    <w:p>
-      <w:pPr>
-        <w:pStyle w:val="ListParagraph"/>
-        <w:numPr>
-          <w:ilvl w:val="3"/>
-          <w:numId w:val="1"/>
-        </w:numPr>
-      </w:pPr>
-      <w:proofErr w:type="spellStart"/>
-      <w:r>
-        <w:t>Location_id</w:t>
-      </w:r>
-      <w:proofErr w:type="spellEnd"/>
-    </w:p>
-    <w:p>
-      <w:pPr>
-        <w:pStyle w:val="ListParagraph"/>
-        <w:numPr>
-          <w:ilvl w:val="2"/>
-          <w:numId w:val="1"/>
-        </w:numPr>
-      </w:pPr>
-      <w:r>
-        <w:t>Response</w:t>
-      </w:r>
-    </w:p>
-    <w:p>
-      <w:pPr>
-        <w:pStyle w:val="ListParagraph"/>
-        <w:numPr>
-          <w:ilvl w:val="3"/>
-          <w:numId w:val="1"/>
-        </w:numPr>
-      </w:pPr>
-      <w:r>
-        <w:t>Event</w:t>
-      </w:r>
-    </w:p>
-    <w:p>
-      <w:pPr>
-        <w:pStyle w:val="ListParagraph"/>
-        <w:numPr>
-          <w:ilvl w:val="1"/>
-          <w:numId w:val="1"/>
-        </w:numPr>
-      </w:pPr>
-      <w:r>
-        <w:t>Get “:/id”</w:t>
-      </w:r>
-    </w:p>
-    <w:p>
-      <w:pPr>
-        <w:pStyle w:val="ListParagraph"/>
-        <w:numPr>
-          <w:ilvl w:val="2"/>
-          <w:numId w:val="1"/>
-        </w:numPr>
-      </w:pPr>
-      <w:r>
-        <w:t>Response</w:t>
-      </w:r>
-    </w:p>
-    <w:p>
-      <w:pPr>
-        <w:pStyle w:val="ListParagraph"/>
-        <w:numPr>
-          <w:ilvl w:val="3"/>
-          <w:numId w:val="1"/>
-        </w:numPr>
-      </w:pPr>
-      <w:r>
-        <w:t>Event</w:t>
-      </w:r>
-    </w:p>
-    <w:p>
-      <w:pPr>
-        <w:pStyle w:val="ListParagraph"/>
-        <w:numPr>
-          <w:ilvl w:val="1"/>
-          <w:numId w:val="1"/>
-        </w:numPr>
-      </w:pPr>
-      <w:r>
-        <w:t>PUT: “/:id”</w:t>
-      </w:r>
-      <w:r>
-        <w:t xml:space="preserve"> </w:t>
-      </w:r>
-      <w:r>
-        <w:t>--- Auth(‘Organization’)</w:t>
-      </w:r>
-    </w:p>
-    <w:p>
-      <w:pPr>
-        <w:pStyle w:val="ListParagraph"/>
-        <w:numPr>
-          <w:ilvl w:val="2"/>
-          <w:numId w:val="1"/>
-        </w:numPr>
-      </w:pPr>
-      <w:r>
-        <w:t>Request</w:t>
-      </w:r>
-    </w:p>
-    <w:p>
-      <w:pPr>
-        <w:pStyle w:val="ListParagraph"/>
-        <w:numPr>
-          <w:ilvl w:val="3"/>
-          <w:numId w:val="1"/>
-        </w:numPr>
-      </w:pPr>
-      <w:r>
-        <w:t>Title</w:t>
-      </w:r>
-    </w:p>
-    <w:p>
-      <w:pPr>
-        <w:pStyle w:val="ListParagraph"/>
-        <w:numPr>
-          <w:ilvl w:val="3"/>
-          <w:numId w:val="1"/>
-        </w:numPr>
-      </w:pPr>
-      <w:r>
-        <w:t>Description</w:t>
-      </w:r>
-    </w:p>
-    <w:p>
-      <w:pPr>
-        <w:pStyle w:val="ListParagraph"/>
-        <w:numPr>
-          <w:ilvl w:val="3"/>
-          <w:numId w:val="1"/>
-        </w:numPr>
-      </w:pPr>
-      <w:proofErr w:type="spellStart"/>
-      <w:r>
-        <w:t>Event_</w:t>
-      </w:r>
-      <w:proofErr w:type="gramStart"/>
-      <w:r>
-        <w:t>date</w:t>
-      </w:r>
-      <w:proofErr w:type="spellEnd"/>
-      <w:r>
-        <w:t>(</w:t>
-      </w:r>
-      <w:proofErr w:type="gramEnd"/>
-      <w:r>
-        <w:t>Date Object)</w:t>
-      </w:r>
-    </w:p>
-    <w:p>
-      <w:pPr>
-        <w:pStyle w:val="ListParagraph"/>
-        <w:numPr>
-          <w:ilvl w:val="3"/>
-          <w:numId w:val="1"/>
-        </w:numPr>
-      </w:pPr>
-      <w:proofErr w:type="spellStart"/>
-      <w:r>
-        <w:t>Location_id</w:t>
-      </w:r>
-      <w:proofErr w:type="spellEnd"/>
     </w:p>
     <w:p>
       <w:pPr>
@@ -2148,28 +1955,23 @@
         <w:lastRenderedPageBreak/>
         <w:t>Categories.js</w:t>
       </w:r>
-    </w:p>
-    <w:p>
-      <w:pPr>
-        <w:pStyle w:val="ListParagraph"/>
-        <w:numPr>
-          <w:ilvl w:val="1"/>
-          <w:numId w:val="1"/>
-        </w:numPr>
-      </w:pPr>
-      <w:r>
-        <w:t>POST “</w:t>
-      </w:r>
-      <w:proofErr w:type="gramStart"/>
-      <w:r>
-        <w:t>/”</w:t>
-      </w:r>
-      <w:r>
-        <w:t>---</w:t>
-      </w:r>
-      <w:proofErr w:type="gramEnd"/>
-      <w:r>
-        <w:t xml:space="preserve"> Auth(‘Organization’)</w:t>
+      <w:r>
+        <w:t xml:space="preserve"> – “/categories”</w:t>
+      </w:r>
+    </w:p>
+    <w:p>
+      <w:pPr>
+        <w:pStyle w:val="ListParagraph"/>
+        <w:numPr>
+          <w:ilvl w:val="1"/>
+          <w:numId w:val="1"/>
+        </w:numPr>
+      </w:pPr>
+      <w:r>
+        <w:t>POST “/”</w:t>
+      </w:r>
+      <w:r>
+        <w:t>--- Auth(‘Organization’)</w:t>
       </w:r>
     </w:p>
     <w:p>
@@ -2412,6 +2214,9 @@
       <w:r>
         <w:t>Location.js</w:t>
       </w:r>
+      <w:r>
+        <w:t xml:space="preserve"> “/locations”</w:t>
+      </w:r>
     </w:p>
     <w:p/>
     <w:p>
@@ -2460,84 +2265,575 @@
         </w:numPr>
       </w:pPr>
       <w:r>
-        <w:t>POST:”</w:t>
-      </w:r>
-      <w:proofErr w:type="gramStart"/>
-      <w:r>
-        <w:t xml:space="preserve">/” </w:t>
+        <w:t xml:space="preserve">POST:”/” </w:t>
+      </w:r>
+      <w:r>
+        <w:t xml:space="preserve"> --- Auth(‘Organization’)</w:t>
+      </w:r>
+    </w:p>
+    <w:p>
+      <w:pPr>
+        <w:pStyle w:val="ListParagraph"/>
+        <w:numPr>
+          <w:ilvl w:val="2"/>
+          <w:numId w:val="1"/>
+        </w:numPr>
+      </w:pPr>
+      <w:r>
+        <w:t>Request</w:t>
+      </w:r>
+    </w:p>
+    <w:p>
+      <w:pPr>
+        <w:pStyle w:val="ListParagraph"/>
+        <w:numPr>
+          <w:ilvl w:val="3"/>
+          <w:numId w:val="1"/>
+        </w:numPr>
+      </w:pPr>
+      <w:r>
+        <w:t>Address</w:t>
+      </w:r>
+    </w:p>
+    <w:p>
+      <w:pPr>
+        <w:pStyle w:val="ListParagraph"/>
+        <w:numPr>
+          <w:ilvl w:val="3"/>
+          <w:numId w:val="1"/>
+        </w:numPr>
+      </w:pPr>
+      <w:r>
+        <w:t>City</w:t>
+      </w:r>
+    </w:p>
+    <w:p>
+      <w:pPr>
+        <w:pStyle w:val="ListParagraph"/>
+        <w:numPr>
+          <w:ilvl w:val="3"/>
+          <w:numId w:val="1"/>
+        </w:numPr>
+      </w:pPr>
+      <w:r>
+        <w:t>State</w:t>
+      </w:r>
+    </w:p>
+    <w:p>
+      <w:pPr>
+        <w:pStyle w:val="ListParagraph"/>
+        <w:numPr>
+          <w:ilvl w:val="3"/>
+          <w:numId w:val="1"/>
+        </w:numPr>
+      </w:pPr>
+      <w:r>
+        <w:t>Zip_code</w:t>
+      </w:r>
+    </w:p>
+    <w:p>
+      <w:pPr>
+        <w:pStyle w:val="ListParagraph"/>
+        <w:numPr>
+          <w:ilvl w:val="2"/>
+          <w:numId w:val="1"/>
+        </w:numPr>
+      </w:pPr>
+      <w:r>
+        <w:t>Response</w:t>
+      </w:r>
+    </w:p>
+    <w:p>
+      <w:pPr>
+        <w:pStyle w:val="ListParagraph"/>
+        <w:numPr>
+          <w:ilvl w:val="3"/>
+          <w:numId w:val="1"/>
+        </w:numPr>
+      </w:pPr>
+      <w:r>
+        <w:t>Location</w:t>
+      </w:r>
+    </w:p>
+    <w:p/>
+    <w:p>
+      <w:pPr>
+        <w:pStyle w:val="ListParagraph"/>
+        <w:numPr>
+          <w:ilvl w:val="1"/>
+          <w:numId w:val="1"/>
+        </w:numPr>
+      </w:pPr>
+      <w:r>
+        <w:t>GET: “/:id”</w:t>
+      </w:r>
+    </w:p>
+    <w:p>
+      <w:pPr>
+        <w:pStyle w:val="ListParagraph"/>
+        <w:numPr>
+          <w:ilvl w:val="2"/>
+          <w:numId w:val="1"/>
+        </w:numPr>
+      </w:pPr>
+      <w:r>
+        <w:t>Response</w:t>
+      </w:r>
+    </w:p>
+    <w:p>
+      <w:pPr>
+        <w:pStyle w:val="ListParagraph"/>
+        <w:numPr>
+          <w:ilvl w:val="3"/>
+          <w:numId w:val="1"/>
+        </w:numPr>
+      </w:pPr>
+      <w:r>
+        <w:t>Location</w:t>
+      </w:r>
+    </w:p>
+    <w:p/>
+    <w:p>
+      <w:pPr>
+        <w:pStyle w:val="ListParagraph"/>
+        <w:numPr>
+          <w:ilvl w:val="1"/>
+          <w:numId w:val="1"/>
+        </w:numPr>
+      </w:pPr>
+      <w:r>
+        <w:t>PUT: “/:id”</w:t>
+      </w:r>
+      <w:r>
+        <w:t xml:space="preserve"> --- Auth(‘Organization’)</w:t>
+      </w:r>
+    </w:p>
+    <w:p>
+      <w:pPr>
+        <w:pStyle w:val="ListParagraph"/>
+        <w:numPr>
+          <w:ilvl w:val="2"/>
+          <w:numId w:val="1"/>
+        </w:numPr>
+      </w:pPr>
+      <w:r>
+        <w:t>Request</w:t>
+      </w:r>
+    </w:p>
+    <w:p>
+      <w:pPr>
+        <w:pStyle w:val="ListParagraph"/>
+        <w:numPr>
+          <w:ilvl w:val="3"/>
+          <w:numId w:val="1"/>
+        </w:numPr>
+      </w:pPr>
+      <w:r>
+        <w:t>Address</w:t>
+      </w:r>
+    </w:p>
+    <w:p>
+      <w:pPr>
+        <w:pStyle w:val="ListParagraph"/>
+        <w:numPr>
+          <w:ilvl w:val="3"/>
+          <w:numId w:val="1"/>
+        </w:numPr>
+      </w:pPr>
+      <w:r>
+        <w:t>City</w:t>
+      </w:r>
+    </w:p>
+    <w:p>
+      <w:pPr>
+        <w:pStyle w:val="ListParagraph"/>
+        <w:numPr>
+          <w:ilvl w:val="3"/>
+          <w:numId w:val="1"/>
+        </w:numPr>
+      </w:pPr>
+      <w:r>
+        <w:t>State</w:t>
+      </w:r>
+    </w:p>
+    <w:p>
+      <w:pPr>
+        <w:pStyle w:val="ListParagraph"/>
+        <w:numPr>
+          <w:ilvl w:val="3"/>
+          <w:numId w:val="1"/>
+        </w:numPr>
+      </w:pPr>
+      <w:r>
+        <w:t>Zip_code</w:t>
+      </w:r>
+    </w:p>
+    <w:p>
+      <w:pPr>
+        <w:pStyle w:val="ListParagraph"/>
+        <w:numPr>
+          <w:ilvl w:val="2"/>
+          <w:numId w:val="1"/>
+        </w:numPr>
+      </w:pPr>
+      <w:r>
+        <w:t>Response</w:t>
+      </w:r>
+    </w:p>
+    <w:p>
+      <w:pPr>
+        <w:pStyle w:val="ListParagraph"/>
+        <w:numPr>
+          <w:ilvl w:val="3"/>
+          <w:numId w:val="1"/>
+        </w:numPr>
+      </w:pPr>
+      <w:r>
+        <w:t>Updated location</w:t>
+      </w:r>
+    </w:p>
+    <w:p>
+      <w:pPr>
+        <w:pStyle w:val="ListParagraph"/>
+        <w:numPr>
+          <w:ilvl w:val="1"/>
+          <w:numId w:val="1"/>
+        </w:numPr>
+      </w:pPr>
+      <w:r>
+        <w:t>DELETE: “/:id”</w:t>
+      </w:r>
+      <w:r>
+        <w:t xml:space="preserve"> --- Auth(‘Organization’)</w:t>
+      </w:r>
+    </w:p>
+    <w:p>
+      <w:pPr>
+        <w:pStyle w:val="ListParagraph"/>
+        <w:numPr>
+          <w:ilvl w:val="2"/>
+          <w:numId w:val="1"/>
+        </w:numPr>
+      </w:pPr>
+      <w:r>
+        <w:t>Response</w:t>
+      </w:r>
+    </w:p>
+    <w:p>
+      <w:pPr>
+        <w:pStyle w:val="ListParagraph"/>
+        <w:numPr>
+          <w:ilvl w:val="3"/>
+          <w:numId w:val="1"/>
+        </w:numPr>
+      </w:pPr>
+      <w:r>
+        <w:t>Deleted message</w:t>
+      </w:r>
+    </w:p>
+    <w:p/>
+    <w:p>
+      <w:pPr>
+        <w:pStyle w:val="ListParagraph"/>
+        <w:numPr>
+          <w:ilvl w:val="0"/>
+          <w:numId w:val="1"/>
+        </w:numPr>
+      </w:pPr>
+      <w:r>
+        <w:t>Reviews.js</w:t>
+      </w:r>
+      <w:r>
+        <w:t xml:space="preserve"> – “/reviews”</w:t>
+      </w:r>
+    </w:p>
+    <w:p>
+      <w:pPr>
+        <w:pStyle w:val="ListParagraph"/>
+        <w:numPr>
+          <w:ilvl w:val="1"/>
+          <w:numId w:val="1"/>
+        </w:numPr>
+      </w:pPr>
+      <w:r>
+        <w:t>GET: “/” – GET ALL</w:t>
+      </w:r>
+    </w:p>
+    <w:p>
+      <w:pPr>
+        <w:pStyle w:val="ListParagraph"/>
+        <w:numPr>
+          <w:ilvl w:val="2"/>
+          <w:numId w:val="1"/>
+        </w:numPr>
+      </w:pPr>
+      <w:r>
+        <w:t>Response</w:t>
+      </w:r>
+    </w:p>
+    <w:p>
+      <w:pPr>
+        <w:pStyle w:val="ListParagraph"/>
+        <w:numPr>
+          <w:ilvl w:val="3"/>
+          <w:numId w:val="1"/>
+        </w:numPr>
+      </w:pPr>
+      <w:r>
+        <w:t>Array of Reviews</w:t>
+      </w:r>
+    </w:p>
+    <w:p>
+      <w:pPr>
+        <w:pStyle w:val="ListParagraph"/>
+        <w:numPr>
+          <w:ilvl w:val="1"/>
+          <w:numId w:val="1"/>
+        </w:numPr>
+      </w:pPr>
+      <w:r>
+        <w:t>POST:”/”</w:t>
+      </w:r>
+      <w:r>
+        <w:t xml:space="preserve"> --- Auth(‘Volunteer’)</w:t>
+      </w:r>
+    </w:p>
+    <w:p>
+      <w:pPr>
+        <w:pStyle w:val="ListParagraph"/>
+        <w:numPr>
+          <w:ilvl w:val="2"/>
+          <w:numId w:val="1"/>
+        </w:numPr>
+      </w:pPr>
+      <w:r>
+        <w:t>Request</w:t>
+      </w:r>
+    </w:p>
+    <w:p>
+      <w:pPr>
+        <w:pStyle w:val="ListParagraph"/>
+        <w:numPr>
+          <w:ilvl w:val="3"/>
+          <w:numId w:val="1"/>
+        </w:numPr>
+      </w:pPr>
+      <w:r>
+        <w:t>Volunteer_id</w:t>
+      </w:r>
+    </w:p>
+    <w:p>
+      <w:pPr>
+        <w:pStyle w:val="ListParagraph"/>
+        <w:numPr>
+          <w:ilvl w:val="3"/>
+          <w:numId w:val="1"/>
+        </w:numPr>
+      </w:pPr>
+      <w:r>
+        <w:t>Project_id</w:t>
+      </w:r>
+    </w:p>
+    <w:p>
+      <w:pPr>
+        <w:pStyle w:val="ListParagraph"/>
+        <w:numPr>
+          <w:ilvl w:val="3"/>
+          <w:numId w:val="1"/>
+        </w:numPr>
+      </w:pPr>
+      <w:r>
+        <w:t>Rating</w:t>
+      </w:r>
+    </w:p>
+    <w:p>
+      <w:pPr>
+        <w:pStyle w:val="ListParagraph"/>
+        <w:numPr>
+          <w:ilvl w:val="3"/>
+          <w:numId w:val="1"/>
+        </w:numPr>
+      </w:pPr>
+      <w:r>
+        <w:t>Comment</w:t>
+      </w:r>
+    </w:p>
+    <w:p>
+      <w:pPr>
+        <w:pStyle w:val="ListParagraph"/>
+        <w:numPr>
+          <w:ilvl w:val="2"/>
+          <w:numId w:val="1"/>
+        </w:numPr>
+      </w:pPr>
+      <w:r>
+        <w:t>Response</w:t>
+      </w:r>
+    </w:p>
+    <w:p>
+      <w:pPr>
+        <w:pStyle w:val="ListParagraph"/>
+        <w:numPr>
+          <w:ilvl w:val="3"/>
+          <w:numId w:val="1"/>
+        </w:numPr>
+      </w:pPr>
+      <w:r>
+        <w:t>Review</w:t>
+      </w:r>
+    </w:p>
+    <w:p>
+      <w:pPr>
+        <w:pStyle w:val="ListParagraph"/>
+        <w:numPr>
+          <w:ilvl w:val="1"/>
+          <w:numId w:val="1"/>
+        </w:numPr>
+      </w:pPr>
+      <w:r>
+        <w:t>GET: “/:id”</w:t>
+      </w:r>
+    </w:p>
+    <w:p>
+      <w:pPr>
+        <w:pStyle w:val="ListParagraph"/>
+        <w:numPr>
+          <w:ilvl w:val="2"/>
+          <w:numId w:val="1"/>
+        </w:numPr>
+      </w:pPr>
+      <w:r>
+        <w:t>Response</w:t>
+      </w:r>
+    </w:p>
+    <w:p>
+      <w:pPr>
+        <w:pStyle w:val="ListParagraph"/>
+        <w:numPr>
+          <w:ilvl w:val="3"/>
+          <w:numId w:val="1"/>
+        </w:numPr>
+      </w:pPr>
+      <w:r>
+        <w:t>Review</w:t>
+      </w:r>
+    </w:p>
+    <w:p>
+      <w:pPr>
+        <w:pStyle w:val="ListParagraph"/>
+        <w:numPr>
+          <w:ilvl w:val="1"/>
+          <w:numId w:val="1"/>
+        </w:numPr>
+      </w:pPr>
+      <w:r>
+        <w:t>PUT: “/:id”</w:t>
+      </w:r>
+      <w:r>
+        <w:t xml:space="preserve"> --- Auth(‘Volunteer’)</w:t>
+      </w:r>
+    </w:p>
+    <w:p>
+      <w:pPr>
+        <w:pStyle w:val="ListParagraph"/>
+        <w:numPr>
+          <w:ilvl w:val="2"/>
+          <w:numId w:val="1"/>
+        </w:numPr>
+      </w:pPr>
+      <w:r>
+        <w:t>Request</w:t>
+      </w:r>
+    </w:p>
+    <w:p>
+      <w:pPr>
+        <w:pStyle w:val="ListParagraph"/>
+        <w:numPr>
+          <w:ilvl w:val="3"/>
+          <w:numId w:val="1"/>
+        </w:numPr>
+      </w:pPr>
+      <w:r>
+        <w:t>Volunteer_id</w:t>
+      </w:r>
+    </w:p>
+    <w:p>
+      <w:pPr>
+        <w:pStyle w:val="ListParagraph"/>
+        <w:numPr>
+          <w:ilvl w:val="3"/>
+          <w:numId w:val="1"/>
+        </w:numPr>
+      </w:pPr>
+      <w:r>
+        <w:t>Project_id</w:t>
+      </w:r>
+    </w:p>
+    <w:p>
+      <w:pPr>
+        <w:pStyle w:val="ListParagraph"/>
+        <w:numPr>
+          <w:ilvl w:val="3"/>
+          <w:numId w:val="1"/>
+        </w:numPr>
+      </w:pPr>
+      <w:r>
+        <w:t>Rating</w:t>
+      </w:r>
+    </w:p>
+    <w:p>
+      <w:pPr>
+        <w:pStyle w:val="ListParagraph"/>
+        <w:numPr>
+          <w:ilvl w:val="3"/>
+          <w:numId w:val="1"/>
+        </w:numPr>
+      </w:pPr>
+      <w:r>
+        <w:t>Comment</w:t>
+      </w:r>
+    </w:p>
+    <w:p>
+      <w:pPr>
+        <w:pStyle w:val="ListParagraph"/>
+        <w:numPr>
+          <w:ilvl w:val="2"/>
+          <w:numId w:val="1"/>
+        </w:numPr>
+      </w:pPr>
+      <w:r>
+        <w:t>Response</w:t>
+      </w:r>
+    </w:p>
+    <w:p>
+      <w:pPr>
+        <w:pStyle w:val="ListParagraph"/>
+        <w:numPr>
+          <w:ilvl w:val="3"/>
+          <w:numId w:val="1"/>
+        </w:numPr>
+      </w:pPr>
+      <w:r>
+        <w:t>Updated Review</w:t>
+      </w:r>
+    </w:p>
+    <w:p>
+      <w:pPr>
+        <w:pStyle w:val="ListParagraph"/>
+        <w:numPr>
+          <w:ilvl w:val="1"/>
+          <w:numId w:val="1"/>
+        </w:numPr>
+      </w:pPr>
+      <w:r>
+        <w:t>DELETE: “/:id”</w:t>
       </w:r>
       <w:r>
         <w:t xml:space="preserve"> </w:t>
       </w:r>
       <w:r>
-        <w:t>---</w:t>
-      </w:r>
-      <w:proofErr w:type="gramEnd"/>
-      <w:r>
-        <w:t xml:space="preserve"> Auth(‘Organization’)</w:t>
-      </w:r>
-    </w:p>
-    <w:p>
-      <w:pPr>
-        <w:pStyle w:val="ListParagraph"/>
-        <w:numPr>
-          <w:ilvl w:val="2"/>
-          <w:numId w:val="1"/>
-        </w:numPr>
-      </w:pPr>
-      <w:r>
-        <w:t>Request</w:t>
-      </w:r>
-    </w:p>
-    <w:p>
-      <w:pPr>
-        <w:pStyle w:val="ListParagraph"/>
-        <w:numPr>
-          <w:ilvl w:val="3"/>
-          <w:numId w:val="1"/>
-        </w:numPr>
-      </w:pPr>
-      <w:r>
-        <w:t>Address</w:t>
-      </w:r>
-    </w:p>
-    <w:p>
-      <w:pPr>
-        <w:pStyle w:val="ListParagraph"/>
-        <w:numPr>
-          <w:ilvl w:val="3"/>
-          <w:numId w:val="1"/>
-        </w:numPr>
-      </w:pPr>
-      <w:r>
-        <w:t>City</w:t>
-      </w:r>
-    </w:p>
-    <w:p>
-      <w:pPr>
-        <w:pStyle w:val="ListParagraph"/>
-        <w:numPr>
-          <w:ilvl w:val="3"/>
-          <w:numId w:val="1"/>
-        </w:numPr>
-      </w:pPr>
-      <w:r>
-        <w:t>State</w:t>
-      </w:r>
-    </w:p>
-    <w:p>
-      <w:pPr>
-        <w:pStyle w:val="ListParagraph"/>
-        <w:numPr>
-          <w:ilvl w:val="3"/>
-          <w:numId w:val="1"/>
-        </w:numPr>
-      </w:pPr>
-      <w:proofErr w:type="spellStart"/>
-      <w:r>
-        <w:t>Zip_code</w:t>
-      </w:r>
-      <w:proofErr w:type="spellEnd"/>
+        <w:t>--- Auth(‘Volunteer’)</w:t>
+      </w:r>
     </w:p>
     <w:p>
       <w:pPr>
@@ -2560,194 +2856,9 @@
         </w:numPr>
       </w:pPr>
       <w:r>
-        <w:t>Location</w:t>
-      </w:r>
-    </w:p>
-    <w:p/>
-    <w:p>
-      <w:pPr>
-        <w:pStyle w:val="ListParagraph"/>
-        <w:numPr>
-          <w:ilvl w:val="1"/>
-          <w:numId w:val="1"/>
-        </w:numPr>
-      </w:pPr>
-      <w:r>
-        <w:t>GET: “/:id”</w:t>
-      </w:r>
-    </w:p>
-    <w:p>
-      <w:pPr>
-        <w:pStyle w:val="ListParagraph"/>
-        <w:numPr>
-          <w:ilvl w:val="2"/>
-          <w:numId w:val="1"/>
-        </w:numPr>
-      </w:pPr>
-      <w:r>
-        <w:t>Response</w:t>
-      </w:r>
-    </w:p>
-    <w:p>
-      <w:pPr>
-        <w:pStyle w:val="ListParagraph"/>
-        <w:numPr>
-          <w:ilvl w:val="3"/>
-          <w:numId w:val="1"/>
-        </w:numPr>
-      </w:pPr>
-      <w:r>
-        <w:t>Location</w:t>
-      </w:r>
-    </w:p>
-    <w:p/>
-    <w:p>
-      <w:pPr>
-        <w:pStyle w:val="ListParagraph"/>
-        <w:numPr>
-          <w:ilvl w:val="1"/>
-          <w:numId w:val="1"/>
-        </w:numPr>
-      </w:pPr>
-      <w:r>
-        <w:t>PUT: “/:id”</w:t>
-      </w:r>
-      <w:r>
-        <w:t xml:space="preserve"> </w:t>
-      </w:r>
-      <w:r>
-        <w:t>--- Auth(‘Organization’)</w:t>
-      </w:r>
-    </w:p>
-    <w:p>
-      <w:pPr>
-        <w:pStyle w:val="ListParagraph"/>
-        <w:numPr>
-          <w:ilvl w:val="2"/>
-          <w:numId w:val="1"/>
-        </w:numPr>
-      </w:pPr>
-      <w:r>
-        <w:t>Request</w:t>
-      </w:r>
-    </w:p>
-    <w:p>
-      <w:pPr>
-        <w:pStyle w:val="ListParagraph"/>
-        <w:numPr>
-          <w:ilvl w:val="3"/>
-          <w:numId w:val="1"/>
-        </w:numPr>
-      </w:pPr>
-      <w:r>
-        <w:t>Address</w:t>
-      </w:r>
-    </w:p>
-    <w:p>
-      <w:pPr>
-        <w:pStyle w:val="ListParagraph"/>
-        <w:numPr>
-          <w:ilvl w:val="3"/>
-          <w:numId w:val="1"/>
-        </w:numPr>
-      </w:pPr>
-      <w:r>
-        <w:t>City</w:t>
-      </w:r>
-    </w:p>
-    <w:p>
-      <w:pPr>
-        <w:pStyle w:val="ListParagraph"/>
-        <w:numPr>
-          <w:ilvl w:val="3"/>
-          <w:numId w:val="1"/>
-        </w:numPr>
-      </w:pPr>
-      <w:r>
-        <w:t>State</w:t>
-      </w:r>
-    </w:p>
-    <w:p>
-      <w:pPr>
-        <w:pStyle w:val="ListParagraph"/>
-        <w:numPr>
-          <w:ilvl w:val="3"/>
-          <w:numId w:val="1"/>
-        </w:numPr>
-      </w:pPr>
-      <w:proofErr w:type="spellStart"/>
-      <w:r>
-        <w:t>Zip_code</w:t>
-      </w:r>
-      <w:proofErr w:type="spellEnd"/>
-    </w:p>
-    <w:p>
-      <w:pPr>
-        <w:pStyle w:val="ListParagraph"/>
-        <w:numPr>
-          <w:ilvl w:val="2"/>
-          <w:numId w:val="1"/>
-        </w:numPr>
-      </w:pPr>
-      <w:r>
-        <w:t>Response</w:t>
-      </w:r>
-    </w:p>
-    <w:p>
-      <w:pPr>
-        <w:pStyle w:val="ListParagraph"/>
-        <w:numPr>
-          <w:ilvl w:val="3"/>
-          <w:numId w:val="1"/>
-        </w:numPr>
-      </w:pPr>
-      <w:r>
-        <w:t>Updated location</w:t>
-      </w:r>
-    </w:p>
-    <w:p>
-      <w:pPr>
-        <w:pStyle w:val="ListParagraph"/>
-        <w:numPr>
-          <w:ilvl w:val="1"/>
-          <w:numId w:val="1"/>
-        </w:numPr>
-      </w:pPr>
-      <w:r>
-        <w:t>DELETE: “/:id”</w:t>
-      </w:r>
-      <w:r>
-        <w:t xml:space="preserve"> </w:t>
-      </w:r>
-      <w:r>
-        <w:t>--- Auth(‘Organization’)</w:t>
-      </w:r>
-    </w:p>
-    <w:p>
-      <w:pPr>
-        <w:pStyle w:val="ListParagraph"/>
-        <w:numPr>
-          <w:ilvl w:val="2"/>
-          <w:numId w:val="1"/>
-        </w:numPr>
-      </w:pPr>
-      <w:r>
-        <w:t>Response</w:t>
-      </w:r>
-    </w:p>
-    <w:p>
-      <w:pPr>
-        <w:pStyle w:val="ListParagraph"/>
-        <w:numPr>
-          <w:ilvl w:val="3"/>
-          <w:numId w:val="1"/>
-        </w:numPr>
-      </w:pPr>
-      <w:r>
-        <w:t>Deleted message</w:t>
-      </w:r>
-    </w:p>
-    <w:p/>
+        <w:t>Deleted Message</w:t>
+      </w:r>
+    </w:p>
     <w:p>
       <w:pPr>
         <w:pStyle w:val="ListParagraph"/>
@@ -2757,351 +2868,10 @@
         </w:numPr>
       </w:pPr>
       <w:r>
-        <w:t>Reviews.js</w:t>
-      </w:r>
-    </w:p>
-    <w:p>
-      <w:pPr>
-        <w:pStyle w:val="ListParagraph"/>
-        <w:numPr>
-          <w:ilvl w:val="1"/>
-          <w:numId w:val="1"/>
-        </w:numPr>
-      </w:pPr>
-      <w:r>
-        <w:t>GET: “/” – GET ALL</w:t>
-      </w:r>
-    </w:p>
-    <w:p>
-      <w:pPr>
-        <w:pStyle w:val="ListParagraph"/>
-        <w:numPr>
-          <w:ilvl w:val="2"/>
-          <w:numId w:val="1"/>
-        </w:numPr>
-      </w:pPr>
-      <w:r>
-        <w:t>Response</w:t>
-      </w:r>
-    </w:p>
-    <w:p>
-      <w:pPr>
-        <w:pStyle w:val="ListParagraph"/>
-        <w:numPr>
-          <w:ilvl w:val="3"/>
-          <w:numId w:val="1"/>
-        </w:numPr>
-      </w:pPr>
-      <w:r>
-        <w:t>Array of Reviews</w:t>
-      </w:r>
-    </w:p>
-    <w:p>
-      <w:pPr>
-        <w:pStyle w:val="ListParagraph"/>
-        <w:numPr>
-          <w:ilvl w:val="1"/>
-          <w:numId w:val="1"/>
-        </w:numPr>
-      </w:pPr>
-      <w:r>
-        <w:t>POST:”/”</w:t>
-      </w:r>
-      <w:r>
-        <w:t xml:space="preserve"> </w:t>
-      </w:r>
-      <w:r>
-        <w:t>--- Auth(‘</w:t>
-      </w:r>
-      <w:r>
-        <w:t>Volunteer’</w:t>
-      </w:r>
-      <w:r>
-        <w:t>)</w:t>
-      </w:r>
-    </w:p>
-    <w:p>
-      <w:pPr>
-        <w:pStyle w:val="ListParagraph"/>
-        <w:numPr>
-          <w:ilvl w:val="2"/>
-          <w:numId w:val="1"/>
-        </w:numPr>
-      </w:pPr>
-      <w:r>
-        <w:t>Request</w:t>
-      </w:r>
-    </w:p>
-    <w:p>
-      <w:pPr>
-        <w:pStyle w:val="ListParagraph"/>
-        <w:numPr>
-          <w:ilvl w:val="3"/>
-          <w:numId w:val="1"/>
-        </w:numPr>
-      </w:pPr>
-      <w:proofErr w:type="spellStart"/>
-      <w:r>
-        <w:t>Volunteer_id</w:t>
-      </w:r>
-      <w:proofErr w:type="spellEnd"/>
-    </w:p>
-    <w:p>
-      <w:pPr>
-        <w:pStyle w:val="ListParagraph"/>
-        <w:numPr>
-          <w:ilvl w:val="3"/>
-          <w:numId w:val="1"/>
-        </w:numPr>
-      </w:pPr>
-      <w:proofErr w:type="spellStart"/>
-      <w:r>
-        <w:t>Project_id</w:t>
-      </w:r>
-      <w:proofErr w:type="spellEnd"/>
-    </w:p>
-    <w:p>
-      <w:pPr>
-        <w:pStyle w:val="ListParagraph"/>
-        <w:numPr>
-          <w:ilvl w:val="3"/>
-          <w:numId w:val="1"/>
-        </w:numPr>
-      </w:pPr>
-      <w:r>
-        <w:t>Rating</w:t>
-      </w:r>
-    </w:p>
-    <w:p>
-      <w:pPr>
-        <w:pStyle w:val="ListParagraph"/>
-        <w:numPr>
-          <w:ilvl w:val="3"/>
-          <w:numId w:val="1"/>
-        </w:numPr>
-      </w:pPr>
-      <w:r>
-        <w:t>Comment</w:t>
-      </w:r>
-    </w:p>
-    <w:p>
-      <w:pPr>
-        <w:pStyle w:val="ListParagraph"/>
-        <w:numPr>
-          <w:ilvl w:val="2"/>
-          <w:numId w:val="1"/>
-        </w:numPr>
-      </w:pPr>
-      <w:r>
-        <w:t>Response</w:t>
-      </w:r>
-    </w:p>
-    <w:p>
-      <w:pPr>
-        <w:pStyle w:val="ListParagraph"/>
-        <w:numPr>
-          <w:ilvl w:val="3"/>
-          <w:numId w:val="1"/>
-        </w:numPr>
-      </w:pPr>
-      <w:r>
-        <w:t>Review</w:t>
-      </w:r>
-    </w:p>
-    <w:p>
-      <w:pPr>
-        <w:pStyle w:val="ListParagraph"/>
-        <w:numPr>
-          <w:ilvl w:val="1"/>
-          <w:numId w:val="1"/>
-        </w:numPr>
-      </w:pPr>
-      <w:r>
-        <w:t>GET: “/:id”</w:t>
-      </w:r>
-    </w:p>
-    <w:p>
-      <w:pPr>
-        <w:pStyle w:val="ListParagraph"/>
-        <w:numPr>
-          <w:ilvl w:val="2"/>
-          <w:numId w:val="1"/>
-        </w:numPr>
-      </w:pPr>
-      <w:r>
-        <w:t>Response</w:t>
-      </w:r>
-    </w:p>
-    <w:p>
-      <w:pPr>
-        <w:pStyle w:val="ListParagraph"/>
-        <w:numPr>
-          <w:ilvl w:val="3"/>
-          <w:numId w:val="1"/>
-        </w:numPr>
-      </w:pPr>
-      <w:r>
-        <w:t>Review</w:t>
-      </w:r>
-    </w:p>
-    <w:p>
-      <w:pPr>
-        <w:pStyle w:val="ListParagraph"/>
-        <w:numPr>
-          <w:ilvl w:val="1"/>
-          <w:numId w:val="1"/>
-        </w:numPr>
-      </w:pPr>
-      <w:r>
-        <w:t>PUT: “/:id”</w:t>
-      </w:r>
-      <w:r>
-        <w:t xml:space="preserve"> </w:t>
-      </w:r>
-      <w:r>
-        <w:t>--- Auth(‘Volunteer’)</w:t>
-      </w:r>
-    </w:p>
-    <w:p>
-      <w:pPr>
-        <w:pStyle w:val="ListParagraph"/>
-        <w:numPr>
-          <w:ilvl w:val="2"/>
-          <w:numId w:val="1"/>
-        </w:numPr>
-      </w:pPr>
-      <w:r>
-        <w:t>Request</w:t>
-      </w:r>
-    </w:p>
-    <w:p>
-      <w:pPr>
-        <w:pStyle w:val="ListParagraph"/>
-        <w:numPr>
-          <w:ilvl w:val="3"/>
-          <w:numId w:val="1"/>
-        </w:numPr>
-      </w:pPr>
-      <w:proofErr w:type="spellStart"/>
-      <w:r>
-        <w:t>Volunteer_id</w:t>
-      </w:r>
-      <w:proofErr w:type="spellEnd"/>
-    </w:p>
-    <w:p>
-      <w:pPr>
-        <w:pStyle w:val="ListParagraph"/>
-        <w:numPr>
-          <w:ilvl w:val="3"/>
-          <w:numId w:val="1"/>
-        </w:numPr>
-      </w:pPr>
-      <w:proofErr w:type="spellStart"/>
-      <w:r>
-        <w:t>Project_id</w:t>
-      </w:r>
-      <w:proofErr w:type="spellEnd"/>
-    </w:p>
-    <w:p>
-      <w:pPr>
-        <w:pStyle w:val="ListParagraph"/>
-        <w:numPr>
-          <w:ilvl w:val="3"/>
-          <w:numId w:val="1"/>
-        </w:numPr>
-      </w:pPr>
-      <w:r>
-        <w:t>Rating</w:t>
-      </w:r>
-    </w:p>
-    <w:p>
-      <w:pPr>
-        <w:pStyle w:val="ListParagraph"/>
-        <w:numPr>
-          <w:ilvl w:val="3"/>
-          <w:numId w:val="1"/>
-        </w:numPr>
-      </w:pPr>
-      <w:r>
-        <w:t>Comment</w:t>
-      </w:r>
-    </w:p>
-    <w:p>
-      <w:pPr>
-        <w:pStyle w:val="ListParagraph"/>
-        <w:numPr>
-          <w:ilvl w:val="2"/>
-          <w:numId w:val="1"/>
-        </w:numPr>
-      </w:pPr>
-      <w:r>
-        <w:t>Response</w:t>
-      </w:r>
-    </w:p>
-    <w:p>
-      <w:pPr>
-        <w:pStyle w:val="ListParagraph"/>
-        <w:numPr>
-          <w:ilvl w:val="3"/>
-          <w:numId w:val="1"/>
-        </w:numPr>
-      </w:pPr>
-      <w:r>
-        <w:t>Updated Review</w:t>
-      </w:r>
-    </w:p>
-    <w:p>
-      <w:pPr>
-        <w:pStyle w:val="ListParagraph"/>
-        <w:numPr>
-          <w:ilvl w:val="1"/>
-          <w:numId w:val="1"/>
-        </w:numPr>
-      </w:pPr>
-      <w:r>
-        <w:t>DELETE: “/:id”</w:t>
-      </w:r>
-      <w:r>
-        <w:t xml:space="preserve"> </w:t>
-      </w:r>
-      <w:r>
-        <w:t>--- Auth(‘Volunteer’)</w:t>
-      </w:r>
-    </w:p>
-    <w:p>
-      <w:pPr>
-        <w:pStyle w:val="ListParagraph"/>
-        <w:numPr>
-          <w:ilvl w:val="2"/>
-          <w:numId w:val="1"/>
-        </w:numPr>
-      </w:pPr>
-      <w:r>
-        <w:t>Response</w:t>
-      </w:r>
-    </w:p>
-    <w:p>
-      <w:pPr>
-        <w:pStyle w:val="ListParagraph"/>
-        <w:numPr>
-          <w:ilvl w:val="3"/>
-          <w:numId w:val="1"/>
-        </w:numPr>
-      </w:pPr>
-      <w:r>
-        <w:t>Deleted Message</w:t>
-      </w:r>
-    </w:p>
-    <w:p>
-      <w:pPr>
-        <w:pStyle w:val="ListParagraph"/>
-        <w:numPr>
-          <w:ilvl w:val="0"/>
-          <w:numId w:val="1"/>
-        </w:numPr>
-      </w:pPr>
-      <w:r>
         <w:t>Volunteering.js</w:t>
+      </w:r>
+      <w:r>
+        <w:t xml:space="preserve"> – “/volunteering”</w:t>
       </w:r>
     </w:p>
     <w:p>
@@ -3170,21 +2940,7 @@
           <w:kern w:val="0"/>
           <w14:ligatures w14:val="none"/>
         </w:rPr>
-        <w:t>--- Auth(‘</w:t>
-      </w:r>
-      <w:r>
-        <w:rPr>
-          <w:kern w:val="0"/>
-          <w14:ligatures w14:val="none"/>
-        </w:rPr>
-        <w:t>volunteer’</w:t>
-      </w:r>
-      <w:r>
-        <w:rPr>
-          <w:kern w:val="0"/>
-          <w14:ligatures w14:val="none"/>
-        </w:rPr>
-        <w:t>)</w:t>
+        <w:t>--- Auth(‘volunteer’)</w:t>
       </w:r>
     </w:p>
     <w:p>
@@ -3207,25 +2963,21 @@
           <w:numId w:val="1"/>
         </w:numPr>
       </w:pPr>
-      <w:proofErr w:type="spellStart"/>
       <w:r>
         <w:t>Project_id</w:t>
       </w:r>
-      <w:proofErr w:type="spellEnd"/>
-    </w:p>
-    <w:p>
-      <w:pPr>
-        <w:pStyle w:val="ListParagraph"/>
-        <w:numPr>
-          <w:ilvl w:val="3"/>
-          <w:numId w:val="1"/>
-        </w:numPr>
-      </w:pPr>
-      <w:proofErr w:type="spellStart"/>
+    </w:p>
+    <w:p>
+      <w:pPr>
+        <w:pStyle w:val="ListParagraph"/>
+        <w:numPr>
+          <w:ilvl w:val="3"/>
+          <w:numId w:val="1"/>
+        </w:numPr>
+      </w:pPr>
       <w:r>
         <w:t>Volunteer_id</w:t>
       </w:r>
-      <w:proofErr w:type="spellEnd"/>
     </w:p>
     <w:p>
       <w:pPr>
